--- a/units/7/lessons/9/resources/petascale-lesson-7.9-instructorGuide.docx
+++ b/units/7/lessons/9/resources/petascale-lesson-7.9-instructorGuide.docx
@@ -48,7 +48,102 @@
           <w:szCs w:val="24"/>
           <w:rtl w:val="0"/>
         </w:rPr>
+        <w:t xml:space="preserve">See slide presentation and student instructions.</w:t>
+      </w:r>
+    </w:p>
+    <w:p>
+      <w:pPr>
+        <w:shd w:fill="ffffff" w:val="clear"/>
+        <w:spacing w:after="100" w:before="120" w:lineRule="auto"/>
+        <w:rPr>
+          <w:rFonts w:ascii="Roboto" w:cs="Roboto" w:eastAsia="Roboto" w:hAnsi="Roboto"/>
+          <w:color w:val="212121"/>
+          <w:sz w:val="24"/>
+          <w:szCs w:val="24"/>
+        </w:rPr>
+      </w:pPr>
+      <w:r>
+        <w:rPr>
+          <w:rtl w:val="0"/>
+        </w:rPr>
+      </w:r>
+    </w:p>
+    <w:p>
+      <w:pPr>
+        <w:shd w:fill="ffffff" w:val="clear"/>
+        <w:spacing w:after="100" w:before="120" w:lineRule="auto"/>
+        <w:rPr>
+          <w:rFonts w:ascii="Roboto" w:cs="Roboto" w:eastAsia="Roboto" w:hAnsi="Roboto"/>
+          <w:color w:val="212121"/>
+          <w:sz w:val="24"/>
+          <w:szCs w:val="24"/>
+        </w:rPr>
+      </w:pPr>
+      <w:r>
+        <w:rPr>
+          <w:rFonts w:ascii="Roboto" w:cs="Roboto" w:eastAsia="Roboto" w:hAnsi="Roboto"/>
+          <w:color w:val="212121"/>
+          <w:sz w:val="24"/>
+          <w:szCs w:val="24"/>
+          <w:rtl w:val="0"/>
+        </w:rPr>
+        <w:t xml:space="preserve">Lesson is designed as a student activity in which students are given a working heat diffusion code in 1-D, and asked to modify for 2-D. The Slide deck covers both an explanation of the relaxation method used to solve the problem as well as the syntax for 2D indexing of blocks and grids in CUDA.</w:t>
+      </w:r>
+    </w:p>
+    <w:p>
+      <w:pPr>
+        <w:shd w:fill="ffffff" w:val="clear"/>
+        <w:spacing w:after="100" w:before="120" w:lineRule="auto"/>
+        <w:rPr>
+          <w:rFonts w:ascii="Roboto" w:cs="Roboto" w:eastAsia="Roboto" w:hAnsi="Roboto"/>
+          <w:color w:val="212121"/>
+          <w:sz w:val="24"/>
+          <w:szCs w:val="24"/>
+        </w:rPr>
+      </w:pPr>
+      <w:r>
+        <w:rPr>
+          <w:rtl w:val="0"/>
+        </w:rPr>
+      </w:r>
+    </w:p>
+    <w:p>
+      <w:pPr>
+        <w:shd w:fill="ffffff" w:val="clear"/>
+        <w:spacing w:after="100" w:before="120" w:lineRule="auto"/>
+        <w:rPr>
+          <w:rFonts w:ascii="Roboto" w:cs="Roboto" w:eastAsia="Roboto" w:hAnsi="Roboto"/>
+          <w:color w:val="212121"/>
+          <w:sz w:val="24"/>
+          <w:szCs w:val="24"/>
+        </w:rPr>
+      </w:pPr>
+      <w:r>
+        <w:rPr>
+          <w:rFonts w:ascii="Roboto" w:cs="Roboto" w:eastAsia="Roboto" w:hAnsi="Roboto"/>
+          <w:color w:val="212121"/>
+          <w:sz w:val="24"/>
+          <w:szCs w:val="24"/>
+          <w:rtl w:val="0"/>
+        </w:rPr>
         <w:t xml:space="preserve">Solved code is provided.</w:t>
+      </w:r>
+    </w:p>
+    <w:p>
+      <w:pPr>
+        <w:shd w:fill="ffffff" w:val="clear"/>
+        <w:spacing w:after="100" w:before="120" w:lineRule="auto"/>
+        <w:rPr>
+          <w:rFonts w:ascii="Roboto" w:cs="Roboto" w:eastAsia="Roboto" w:hAnsi="Roboto"/>
+          <w:color w:val="212121"/>
+          <w:sz w:val="24"/>
+          <w:szCs w:val="24"/>
+        </w:rPr>
+      </w:pPr>
+      <w:r>
+        <w:rPr>
+          <w:rtl w:val="0"/>
+        </w:rPr>
       </w:r>
     </w:p>
     <w:p>
@@ -140,6 +235,203 @@
       <w:pPr>
         <w:rPr>
           <w:rFonts w:ascii="Times New Roman" w:cs="Times New Roman" w:eastAsia="Times New Roman" w:hAnsi="Times New Roman"/>
+          <w:sz w:val="24"/>
+          <w:szCs w:val="24"/>
+        </w:rPr>
+      </w:pPr>
+      <w:r>
+        <w:rPr>
+          <w:rtl w:val="0"/>
+        </w:rPr>
+      </w:r>
+    </w:p>
+    <w:p>
+      <w:pPr>
+        <w:rPr>
+          <w:rFonts w:ascii="Times New Roman" w:cs="Times New Roman" w:eastAsia="Times New Roman" w:hAnsi="Times New Roman"/>
+          <w:sz w:val="24"/>
+          <w:szCs w:val="24"/>
+        </w:rPr>
+      </w:pPr>
+      <w:r>
+        <w:pict>
+          <v:rect style="width:0.0pt;height:1.5pt" o:hr="t" o:hrstd="t" o:hralign="center" fillcolor="#A0A0A0" stroked="f"/>
+        </w:pict>
+      </w:r>
+      <w:r>
+        <w:rPr>
+          <w:rtl w:val="0"/>
+        </w:rPr>
+      </w:r>
+    </w:p>
+    <w:p>
+      <w:pPr>
+        <w:pStyle w:val="Heading2"/>
+        <w:keepNext w:val="0"/>
+        <w:keepLines w:val="0"/>
+        <w:shd w:fill="ffffff" w:val="clear"/>
+        <w:spacing w:after="180" w:before="180" w:lineRule="auto"/>
+        <w:rPr>
+          <w:rFonts w:ascii="Roboto" w:cs="Roboto" w:eastAsia="Roboto" w:hAnsi="Roboto"/>
+          <w:color w:val="212121"/>
+          <w:sz w:val="35"/>
+          <w:szCs w:val="35"/>
+        </w:rPr>
+      </w:pPr>
+      <w:bookmarkStart w:colFirst="0" w:colLast="0" w:name="_scessavyt7n8" w:id="1"/>
+      <w:bookmarkEnd w:id="1"/>
+      <w:r>
+        <w:rPr>
+          <w:rFonts w:ascii="Roboto" w:cs="Roboto" w:eastAsia="Roboto" w:hAnsi="Roboto"/>
+          <w:color w:val="212121"/>
+          <w:sz w:val="35"/>
+          <w:szCs w:val="35"/>
+          <w:rtl w:val="0"/>
+        </w:rPr>
+        <w:t xml:space="preserve">Common Pitfalls for Students and Instructors</w:t>
+      </w:r>
+    </w:p>
+    <w:p>
+      <w:pPr>
+        <w:shd w:fill="ffffff" w:val="clear"/>
+        <w:spacing w:after="100" w:before="120" w:lineRule="auto"/>
+        <w:rPr>
+          <w:rFonts w:ascii="Roboto" w:cs="Roboto" w:eastAsia="Roboto" w:hAnsi="Roboto"/>
+          <w:color w:val="212121"/>
+          <w:sz w:val="24"/>
+          <w:szCs w:val="24"/>
+        </w:rPr>
+      </w:pPr>
+      <w:r>
+        <w:rPr>
+          <w:rFonts w:ascii="Roboto" w:cs="Roboto" w:eastAsia="Roboto" w:hAnsi="Roboto"/>
+          <w:color w:val="212121"/>
+          <w:sz w:val="24"/>
+          <w:szCs w:val="24"/>
+          <w:rtl w:val="0"/>
+        </w:rPr>
+        <w:t xml:space="preserve">Debugging CUDA can be difficult. Memory errors in CUDA may result in an abnormal program termination with no error, or it might just fail to write to memory but otherwise run with no error. Printing from within kernels may require compiling with a recent architecture type, as early versions of CUDA did not allow printing from within kernels. It is vitally important to have some level of check on CUDA programs to determine whether the results are correct, particularly during program design.</w:t>
+      </w:r>
+    </w:p>
+    <w:p>
+      <w:pPr>
+        <w:shd w:fill="ffffff" w:val="clear"/>
+        <w:spacing w:after="100" w:before="120" w:lineRule="auto"/>
+        <w:rPr>
+          <w:rFonts w:ascii="Roboto" w:cs="Roboto" w:eastAsia="Roboto" w:hAnsi="Roboto"/>
+          <w:color w:val="212121"/>
+          <w:sz w:val="24"/>
+          <w:szCs w:val="24"/>
+        </w:rPr>
+      </w:pPr>
+      <w:r>
+        <w:rPr>
+          <w:rtl w:val="0"/>
+        </w:rPr>
+      </w:r>
+    </w:p>
+    <w:p>
+      <w:pPr>
+        <w:shd w:fill="ffffff" w:val="clear"/>
+        <w:spacing w:after="100" w:before="120" w:lineRule="auto"/>
+        <w:rPr>
+          <w:rFonts w:ascii="Roboto" w:cs="Roboto" w:eastAsia="Roboto" w:hAnsi="Roboto"/>
+          <w:color w:val="212121"/>
+          <w:sz w:val="24"/>
+          <w:szCs w:val="24"/>
+        </w:rPr>
+      </w:pPr>
+      <w:r>
+        <w:rPr>
+          <w:rFonts w:ascii="Roboto" w:cs="Roboto" w:eastAsia="Roboto" w:hAnsi="Roboto"/>
+          <w:color w:val="212121"/>
+          <w:sz w:val="24"/>
+          <w:szCs w:val="24"/>
+          <w:rtl w:val="0"/>
+        </w:rPr>
+        <w:t xml:space="preserve">Students should be sure to remember that any memory passing back and forth from host to device must have copies on both, be allocated on both, and be freed on both.</w:t>
+      </w:r>
+    </w:p>
+    <w:p>
+      <w:pPr>
+        <w:shd w:fill="ffffff" w:val="clear"/>
+        <w:spacing w:after="100" w:before="120" w:lineRule="auto"/>
+        <w:rPr>
+          <w:rFonts w:ascii="Roboto" w:cs="Roboto" w:eastAsia="Roboto" w:hAnsi="Roboto"/>
+          <w:color w:val="212121"/>
+          <w:sz w:val="24"/>
+          <w:szCs w:val="24"/>
+        </w:rPr>
+      </w:pPr>
+      <w:r>
+        <w:rPr>
+          <w:rtl w:val="0"/>
+        </w:rPr>
+      </w:r>
+    </w:p>
+    <w:p>
+      <w:pPr>
+        <w:shd w:fill="ffffff" w:val="clear"/>
+        <w:spacing w:after="100" w:before="120" w:lineRule="auto"/>
+        <w:rPr>
+          <w:rFonts w:ascii="Roboto" w:cs="Roboto" w:eastAsia="Roboto" w:hAnsi="Roboto"/>
+          <w:color w:val="212121"/>
+          <w:sz w:val="24"/>
+          <w:szCs w:val="24"/>
+        </w:rPr>
+      </w:pPr>
+      <w:r>
+        <w:rPr>
+          <w:rFonts w:ascii="Roboto" w:cs="Roboto" w:eastAsia="Roboto" w:hAnsi="Roboto"/>
+          <w:color w:val="212121"/>
+          <w:sz w:val="24"/>
+          <w:szCs w:val="24"/>
+          <w:rtl w:val="0"/>
+        </w:rPr>
+        <w:t xml:space="preserve">Students should remember that the kernel replaces the loop with an element-based view, it doesn’t provide a new location in which to write a loop over elements.</w:t>
+      </w:r>
+    </w:p>
+    <w:p>
+      <w:pPr>
+        <w:shd w:fill="ffffff" w:val="clear"/>
+        <w:spacing w:after="100" w:before="120" w:lineRule="auto"/>
+        <w:rPr>
+          <w:rFonts w:ascii="Roboto" w:cs="Roboto" w:eastAsia="Roboto" w:hAnsi="Roboto"/>
+          <w:color w:val="212121"/>
+          <w:sz w:val="24"/>
+          <w:szCs w:val="24"/>
+        </w:rPr>
+      </w:pPr>
+      <w:r>
+        <w:rPr>
+          <w:rtl w:val="0"/>
+        </w:rPr>
+      </w:r>
+    </w:p>
+    <w:p>
+      <w:pPr>
+        <w:shd w:fill="ffffff" w:val="clear"/>
+        <w:spacing w:after="100" w:before="120" w:lineRule="auto"/>
+        <w:rPr>
+          <w:rFonts w:ascii="Roboto" w:cs="Roboto" w:eastAsia="Roboto" w:hAnsi="Roboto"/>
+          <w:color w:val="212121"/>
+          <w:sz w:val="24"/>
+          <w:szCs w:val="24"/>
+        </w:rPr>
+      </w:pPr>
+      <w:r>
+        <w:rPr>
+          <w:rtl w:val="0"/>
+        </w:rPr>
+      </w:r>
+    </w:p>
+    <w:p>
+      <w:pPr>
+        <w:shd w:fill="ffffff" w:val="clear"/>
+        <w:spacing w:after="100" w:before="120" w:lineRule="auto"/>
+        <w:rPr>
+          <w:rFonts w:ascii="Roboto" w:cs="Roboto" w:eastAsia="Roboto" w:hAnsi="Roboto"/>
+          <w:color w:val="212121"/>
           <w:sz w:val="24"/>
           <w:szCs w:val="24"/>
         </w:rPr>

--- a/units/7/lessons/9/resources/petascale-lesson-7.9-instructorGuide.docx
+++ b/units/7/lessons/9/resources/petascale-lesson-7.9-instructorGuide.docx
@@ -28,27 +28,7 @@
           <w:sz w:val="36"/>
           <w:szCs w:val="36"/>
         </w:rPr>
-        <w:t xml:space="preserve">Blue Waters </w:t>
-      </w:r>
-      <w:proofErr w:type="spellStart"/>
-      <w:r>
-        <w:rPr>
-          <w:rFonts w:ascii="Times New Roman" w:eastAsia="Times New Roman" w:hAnsi="Times New Roman" w:cs="Times New Roman"/>
-          <w:b/>
-          <w:sz w:val="36"/>
-          <w:szCs w:val="36"/>
-        </w:rPr>
-        <w:t>Petascale</w:t>
-      </w:r>
-      <w:proofErr w:type="spellEnd"/>
-      <w:r>
-        <w:rPr>
-          <w:rFonts w:ascii="Times New Roman" w:eastAsia="Times New Roman" w:hAnsi="Times New Roman" w:cs="Times New Roman"/>
-          <w:b/>
-          <w:sz w:val="36"/>
-          <w:szCs w:val="36"/>
-        </w:rPr>
-        <w:t xml:space="preserve"> Semester Curriculum v1.0</w:t>
+        <w:t>Blue Waters Petascale Semester Curriculum v1.0</w:t>
       </w:r>
     </w:p>
     <w:p>
@@ -150,9 +130,9 @@
       <w:pPr>
         <w:rPr>
           <w:rFonts w:ascii="Times New Roman" w:eastAsia="Times New Roman" w:hAnsi="Times New Roman" w:cs="Times New Roman"/>
-          <w:b/>
-          <w:sz w:val="28"/>
-          <w:szCs w:val="28"/>
+          <w:i/>
+          <w:sz w:val="24"/>
+          <w:szCs w:val="24"/>
         </w:rPr>
       </w:pPr>
       <w:r>
@@ -194,499 +174,30 @@
     </w:p>
     <w:p>
       <w:pPr>
-        <w:pStyle w:val="Heading2"/>
-        <w:keepNext w:val="0"/>
-        <w:keepLines w:val="0"/>
-        <w:shd w:val="clear" w:color="auto" w:fill="FFFFFF"/>
-        <w:spacing w:before="180" w:after="180"/>
-        <w:rPr>
-          <w:rFonts w:ascii="Times New Roman" w:eastAsia="Roboto" w:hAnsi="Times New Roman" w:cs="Times New Roman"/>
-          <w:color w:val="212121"/>
-          <w:sz w:val="24"/>
-          <w:szCs w:val="24"/>
-        </w:rPr>
-      </w:pPr>
-    </w:p>
-    <w:p>
-      <w:pPr>
-        <w:shd w:val="clear" w:color="auto" w:fill="FFFFFF"/>
-        <w:spacing w:before="120" w:after="100"/>
-        <w:rPr>
-          <w:rFonts w:ascii="Times New Roman" w:eastAsia="Roboto" w:hAnsi="Times New Roman" w:cs="Times New Roman"/>
-          <w:color w:val="212121"/>
-          <w:sz w:val="24"/>
-          <w:szCs w:val="24"/>
-        </w:rPr>
-      </w:pPr>
-      <w:r>
-        <w:rPr>
-          <w:rFonts w:ascii="Times New Roman" w:eastAsia="Roboto" w:hAnsi="Times New Roman" w:cs="Times New Roman"/>
-          <w:color w:val="212121"/>
-          <w:sz w:val="24"/>
-          <w:szCs w:val="24"/>
-        </w:rPr>
-        <w:t>See slide presentation and student instructions.</w:t>
-      </w:r>
-    </w:p>
-    <w:p>
-      <w:pPr>
-        <w:shd w:val="clear" w:color="auto" w:fill="FFFFFF"/>
-        <w:spacing w:before="120" w:after="100"/>
-        <w:rPr>
-          <w:rFonts w:ascii="Times New Roman" w:eastAsia="Roboto" w:hAnsi="Times New Roman" w:cs="Times New Roman"/>
-          <w:color w:val="212121"/>
-          <w:sz w:val="24"/>
-          <w:szCs w:val="24"/>
-        </w:rPr>
-      </w:pPr>
-    </w:p>
-    <w:p>
-      <w:pPr>
-        <w:shd w:val="clear" w:color="auto" w:fill="FFFFFF"/>
-        <w:spacing w:before="120" w:after="100"/>
-        <w:rPr>
-          <w:rFonts w:ascii="Times New Roman" w:eastAsia="Roboto" w:hAnsi="Times New Roman" w:cs="Times New Roman"/>
-          <w:color w:val="212121"/>
-          <w:sz w:val="24"/>
-          <w:szCs w:val="24"/>
-        </w:rPr>
-      </w:pPr>
-      <w:r>
-        <w:rPr>
-          <w:rFonts w:ascii="Times New Roman" w:eastAsia="Roboto" w:hAnsi="Times New Roman" w:cs="Times New Roman"/>
-          <w:color w:val="212121"/>
-          <w:sz w:val="24"/>
-          <w:szCs w:val="24"/>
-        </w:rPr>
-        <w:t>Lesson is designed as a student activity in which students are given a working heat diffusion code in 1-D, and asked to modify for 2-D. The Slide deck covers both an explanation of the relaxation method used to solve the problem as well as the syntax for 2</w:t>
-      </w:r>
-      <w:r>
-        <w:rPr>
-          <w:rFonts w:ascii="Times New Roman" w:eastAsia="Roboto" w:hAnsi="Times New Roman" w:cs="Times New Roman"/>
-          <w:color w:val="212121"/>
-          <w:sz w:val="24"/>
-          <w:szCs w:val="24"/>
-        </w:rPr>
-        <w:t>D indexing of blocks and grids in CUDA.</w:t>
-      </w:r>
-    </w:p>
-    <w:p>
-      <w:pPr>
-        <w:shd w:val="clear" w:color="auto" w:fill="FFFFFF"/>
-        <w:spacing w:before="120" w:after="100"/>
-        <w:rPr>
-          <w:rFonts w:ascii="Times New Roman" w:eastAsia="Roboto" w:hAnsi="Times New Roman" w:cs="Times New Roman"/>
-          <w:color w:val="212121"/>
-          <w:sz w:val="24"/>
-          <w:szCs w:val="24"/>
-        </w:rPr>
-      </w:pPr>
-    </w:p>
-    <w:p>
-      <w:pPr>
-        <w:shd w:val="clear" w:color="auto" w:fill="FFFFFF"/>
-        <w:spacing w:before="120" w:after="100"/>
-        <w:rPr>
-          <w:rFonts w:ascii="Times New Roman" w:eastAsia="Roboto" w:hAnsi="Times New Roman" w:cs="Times New Roman"/>
-          <w:color w:val="212121"/>
-          <w:sz w:val="24"/>
-          <w:szCs w:val="24"/>
-        </w:rPr>
-      </w:pPr>
-      <w:r>
-        <w:rPr>
-          <w:rFonts w:ascii="Times New Roman" w:eastAsia="Roboto" w:hAnsi="Times New Roman" w:cs="Times New Roman"/>
-          <w:color w:val="212121"/>
-          <w:sz w:val="24"/>
-          <w:szCs w:val="24"/>
-        </w:rPr>
-        <w:t>Solved code is provided.</w:t>
-      </w:r>
-    </w:p>
-    <w:p>
-      <w:pPr>
-        <w:shd w:val="clear" w:color="auto" w:fill="FFFFFF"/>
-        <w:spacing w:before="120" w:after="100"/>
-        <w:rPr>
-          <w:rFonts w:ascii="Times New Roman" w:eastAsia="Roboto" w:hAnsi="Times New Roman" w:cs="Times New Roman"/>
-          <w:color w:val="212121"/>
-          <w:sz w:val="24"/>
-          <w:szCs w:val="24"/>
-        </w:rPr>
-      </w:pPr>
-    </w:p>
-    <w:p>
-      <w:pPr>
-        <w:shd w:val="clear" w:color="auto" w:fill="FFFFFF"/>
-        <w:spacing w:before="120" w:after="100"/>
-        <w:rPr>
-          <w:rFonts w:ascii="Times New Roman" w:eastAsia="Roboto" w:hAnsi="Times New Roman" w:cs="Times New Roman"/>
-          <w:color w:val="212121"/>
-          <w:sz w:val="24"/>
-          <w:szCs w:val="24"/>
-        </w:rPr>
-      </w:pPr>
-      <w:r>
-        <w:rPr>
-          <w:rFonts w:ascii="Times New Roman" w:eastAsia="Roboto" w:hAnsi="Times New Roman" w:cs="Times New Roman"/>
-          <w:color w:val="212121"/>
-          <w:sz w:val="24"/>
-          <w:szCs w:val="24"/>
-        </w:rPr>
-        <w:t>When working with the students to parallelize their code, it can be useful to discuss a few key issues.</w:t>
-      </w:r>
-    </w:p>
-    <w:p>
-      <w:pPr>
-        <w:numPr>
-          <w:ilvl w:val="0"/>
-          <w:numId w:val="1"/>
-        </w:numPr>
-        <w:shd w:val="clear" w:color="auto" w:fill="FFFFFF"/>
-        <w:spacing w:before="120"/>
         <w:rPr>
           <w:rFonts w:ascii="Times New Roman" w:hAnsi="Times New Roman" w:cs="Times New Roman"/>
           <w:sz w:val="24"/>
           <w:szCs w:val="24"/>
         </w:rPr>
       </w:pPr>
-      <w:r>
-        <w:rPr>
-          <w:rFonts w:ascii="Times New Roman" w:eastAsia="Roboto" w:hAnsi="Times New Roman" w:cs="Times New Roman"/>
-          <w:color w:val="212121"/>
-          <w:sz w:val="24"/>
-          <w:szCs w:val="24"/>
-        </w:rPr>
-        <w:t>Asking for more resources, either in total or in certain manners (e.g. too many threa</w:t>
-      </w:r>
-      <w:r>
-        <w:rPr>
-          <w:rFonts w:ascii="Times New Roman" w:eastAsia="Roboto" w:hAnsi="Times New Roman" w:cs="Times New Roman"/>
-          <w:color w:val="212121"/>
-          <w:sz w:val="24"/>
-          <w:szCs w:val="24"/>
-        </w:rPr>
-        <w:t xml:space="preserve">ds per block) will not only not produce an error, it will likely run with great speed (though erroneous results) fooling the students into thinking they have sped up their problem. Focus on the need for always checking the accuracy of results and checking </w:t>
-      </w:r>
-      <w:r>
-        <w:rPr>
-          <w:rFonts w:ascii="Times New Roman" w:eastAsia="Roboto" w:hAnsi="Times New Roman" w:cs="Times New Roman"/>
-          <w:color w:val="212121"/>
-          <w:sz w:val="24"/>
-          <w:szCs w:val="24"/>
-        </w:rPr>
-        <w:t>for errors, especially when debugging CUDA code.</w:t>
-      </w:r>
-    </w:p>
-    <w:p>
-      <w:pPr>
-        <w:numPr>
-          <w:ilvl w:val="0"/>
-          <w:numId w:val="1"/>
-        </w:numPr>
-        <w:shd w:val="clear" w:color="auto" w:fill="FFFFFF"/>
-        <w:rPr>
-          <w:rFonts w:ascii="Times New Roman" w:hAnsi="Times New Roman" w:cs="Times New Roman"/>
-          <w:sz w:val="24"/>
-          <w:szCs w:val="24"/>
-        </w:rPr>
-      </w:pPr>
-      <w:r>
-        <w:rPr>
-          <w:rFonts w:ascii="Times New Roman" w:eastAsia="Roboto" w:hAnsi="Times New Roman" w:cs="Times New Roman"/>
-          <w:color w:val="212121"/>
-          <w:sz w:val="24"/>
-          <w:szCs w:val="24"/>
-        </w:rPr>
-        <w:t>Depending on machine, you may need specific compile options. Students may investigate setting the compute level and architecture at compile time to see if it speeds up, slows down, or breaks their code.</w:t>
-      </w:r>
-    </w:p>
-    <w:p>
-      <w:pPr>
-        <w:numPr>
-          <w:ilvl w:val="0"/>
-          <w:numId w:val="1"/>
-        </w:numPr>
-        <w:shd w:val="clear" w:color="auto" w:fill="FFFFFF"/>
-        <w:spacing w:after="100"/>
-        <w:rPr>
-          <w:rFonts w:ascii="Times New Roman" w:hAnsi="Times New Roman" w:cs="Times New Roman"/>
-          <w:sz w:val="24"/>
-          <w:szCs w:val="24"/>
-        </w:rPr>
-      </w:pPr>
-      <w:r>
-        <w:rPr>
-          <w:rFonts w:ascii="Times New Roman" w:eastAsia="Roboto" w:hAnsi="Times New Roman" w:cs="Times New Roman"/>
-          <w:color w:val="212121"/>
-          <w:sz w:val="24"/>
-          <w:szCs w:val="24"/>
-        </w:rPr>
-        <w:t>Have</w:t>
-      </w:r>
-      <w:r>
-        <w:rPr>
-          <w:rFonts w:ascii="Times New Roman" w:eastAsia="Roboto" w:hAnsi="Times New Roman" w:cs="Times New Roman"/>
-          <w:color w:val="212121"/>
-          <w:sz w:val="24"/>
-          <w:szCs w:val="24"/>
-        </w:rPr>
-        <w:t xml:space="preserve"> the students investigate pairing up the rapidly changing variable in the flattened array with either the x or y dimension in thread space for the 2D problem, to see if there is a performance difference.</w:t>
-      </w:r>
-    </w:p>
-    <w:p>
-      <w:pPr>
-        <w:rPr>
-          <w:rFonts w:ascii="Times New Roman" w:eastAsia="Times New Roman" w:hAnsi="Times New Roman" w:cs="Times New Roman"/>
-          <w:sz w:val="24"/>
-          <w:szCs w:val="24"/>
-        </w:rPr>
-      </w:pPr>
-    </w:p>
-    <w:p>
-      <w:pPr>
-        <w:rPr>
-          <w:rFonts w:ascii="Times New Roman" w:eastAsia="Times New Roman" w:hAnsi="Times New Roman" w:cs="Times New Roman"/>
-          <w:sz w:val="24"/>
-          <w:szCs w:val="24"/>
-        </w:rPr>
-      </w:pPr>
-      <w:r>
-        <w:pict w14:anchorId="7A403E3E">
-          <v:rect id="_x0000_i1025" style="width:0;height:1.5pt" o:hralign="center" o:hrstd="t" o:hr="t" fillcolor="#a0a0a0" stroked="f"/>
-        </w:pict>
-      </w:r>
-    </w:p>
-    <w:p>
-      <w:pPr>
-        <w:rPr>
-          <w:rFonts w:ascii="Times New Roman" w:eastAsia="Times New Roman" w:hAnsi="Times New Roman" w:cs="Times New Roman"/>
-          <w:b/>
-          <w:sz w:val="28"/>
-          <w:szCs w:val="28"/>
-        </w:rPr>
-      </w:pPr>
-      <w:bookmarkStart w:id="5" w:name="_scessavyt7n8" w:colFirst="0" w:colLast="0"/>
-      <w:bookmarkEnd w:id="5"/>
-      <w:r>
-        <w:rPr>
-          <w:rFonts w:ascii="Times New Roman" w:eastAsia="Times New Roman" w:hAnsi="Times New Roman" w:cs="Times New Roman"/>
-          <w:b/>
-          <w:sz w:val="28"/>
-          <w:szCs w:val="28"/>
-        </w:rPr>
-        <w:t>Common Pitfalls for Students and Instructors</w:t>
-      </w:r>
-    </w:p>
-    <w:p>
-      <w:pPr>
-        <w:shd w:val="clear" w:color="auto" w:fill="FFFFFF"/>
-        <w:spacing w:before="120" w:after="100"/>
-        <w:rPr>
-          <w:rFonts w:ascii="Times New Roman" w:eastAsia="Roboto" w:hAnsi="Times New Roman" w:cs="Times New Roman"/>
-          <w:color w:val="212121"/>
-          <w:sz w:val="24"/>
-          <w:szCs w:val="24"/>
-        </w:rPr>
-      </w:pPr>
-      <w:r>
-        <w:rPr>
-          <w:rFonts w:ascii="Times New Roman" w:eastAsia="Roboto" w:hAnsi="Times New Roman" w:cs="Times New Roman"/>
-          <w:color w:val="212121"/>
-          <w:sz w:val="24"/>
-          <w:szCs w:val="24"/>
-        </w:rPr>
-        <w:t>Debu</w:t>
-      </w:r>
-      <w:r>
-        <w:rPr>
-          <w:rFonts w:ascii="Times New Roman" w:eastAsia="Roboto" w:hAnsi="Times New Roman" w:cs="Times New Roman"/>
-          <w:color w:val="212121"/>
-          <w:sz w:val="24"/>
-          <w:szCs w:val="24"/>
-        </w:rPr>
-        <w:t>gging CUDA can be difficult. Memory errors in CUDA may result in an abnormal program termination with no error, or it might just fail to w</w:t>
-      </w:r>
-      <w:bookmarkStart w:id="6" w:name="_GoBack"/>
-      <w:bookmarkEnd w:id="6"/>
-      <w:r>
-        <w:rPr>
-          <w:rFonts w:ascii="Times New Roman" w:eastAsia="Roboto" w:hAnsi="Times New Roman" w:cs="Times New Roman"/>
-          <w:color w:val="212121"/>
-          <w:sz w:val="24"/>
-          <w:szCs w:val="24"/>
-        </w:rPr>
-        <w:t>rite to memory but otherwise run with no error. Printing from within kernels may require compiling with a recent archi</w:t>
-      </w:r>
-      <w:r>
-        <w:rPr>
-          <w:rFonts w:ascii="Times New Roman" w:eastAsia="Roboto" w:hAnsi="Times New Roman" w:cs="Times New Roman"/>
-          <w:color w:val="212121"/>
-          <w:sz w:val="24"/>
-          <w:szCs w:val="24"/>
-        </w:rPr>
-        <w:t xml:space="preserve">tecture type, as early versions of CUDA did not allow printing from within kernels. It is vitally important to have </w:t>
-      </w:r>
-      <w:r>
-        <w:rPr>
-          <w:rFonts w:ascii="Times New Roman" w:eastAsia="Roboto" w:hAnsi="Times New Roman" w:cs="Times New Roman"/>
-          <w:color w:val="212121"/>
-          <w:sz w:val="24"/>
-          <w:szCs w:val="24"/>
-        </w:rPr>
-        <w:lastRenderedPageBreak/>
-        <w:t>some level of check on CUDA programs to determine whether the results are correct, particularly during program design.</w:t>
-      </w:r>
-    </w:p>
-    <w:p>
-      <w:pPr>
-        <w:shd w:val="clear" w:color="auto" w:fill="FFFFFF"/>
-        <w:spacing w:before="120" w:after="100"/>
-        <w:rPr>
-          <w:rFonts w:ascii="Times New Roman" w:eastAsia="Roboto" w:hAnsi="Times New Roman" w:cs="Times New Roman"/>
-          <w:color w:val="212121"/>
-          <w:sz w:val="24"/>
-          <w:szCs w:val="24"/>
-        </w:rPr>
-      </w:pPr>
-    </w:p>
-    <w:p>
-      <w:pPr>
-        <w:shd w:val="clear" w:color="auto" w:fill="FFFFFF"/>
-        <w:spacing w:before="120" w:after="100"/>
-        <w:rPr>
-          <w:rFonts w:ascii="Times New Roman" w:eastAsia="Roboto" w:hAnsi="Times New Roman" w:cs="Times New Roman"/>
-          <w:color w:val="212121"/>
-          <w:sz w:val="24"/>
-          <w:szCs w:val="24"/>
-        </w:rPr>
-      </w:pPr>
-      <w:r>
-        <w:rPr>
-          <w:rFonts w:ascii="Times New Roman" w:eastAsia="Roboto" w:hAnsi="Times New Roman" w:cs="Times New Roman"/>
-          <w:color w:val="212121"/>
-          <w:sz w:val="24"/>
-          <w:szCs w:val="24"/>
-        </w:rPr>
-        <w:t>Students should be s</w:t>
-      </w:r>
-      <w:r>
-        <w:rPr>
-          <w:rFonts w:ascii="Times New Roman" w:eastAsia="Roboto" w:hAnsi="Times New Roman" w:cs="Times New Roman"/>
-          <w:color w:val="212121"/>
-          <w:sz w:val="24"/>
-          <w:szCs w:val="24"/>
-        </w:rPr>
-        <w:t>ure to remember that any memory passing back and forth from host to device must have copies on both, be allocated on both, and be freed on both.</w:t>
-      </w:r>
-    </w:p>
-    <w:p>
-      <w:pPr>
-        <w:shd w:val="clear" w:color="auto" w:fill="FFFFFF"/>
-        <w:spacing w:before="120" w:after="100"/>
-        <w:rPr>
-          <w:rFonts w:ascii="Times New Roman" w:eastAsia="Roboto" w:hAnsi="Times New Roman" w:cs="Times New Roman"/>
-          <w:color w:val="212121"/>
-          <w:sz w:val="24"/>
-          <w:szCs w:val="24"/>
-        </w:rPr>
-      </w:pPr>
-    </w:p>
-    <w:p>
-      <w:pPr>
-        <w:shd w:val="clear" w:color="auto" w:fill="FFFFFF"/>
-        <w:spacing w:before="120" w:after="100"/>
-        <w:rPr>
-          <w:rFonts w:ascii="Times New Roman" w:eastAsia="Roboto" w:hAnsi="Times New Roman" w:cs="Times New Roman"/>
-          <w:color w:val="212121"/>
-          <w:sz w:val="24"/>
-          <w:szCs w:val="24"/>
-        </w:rPr>
-      </w:pPr>
-      <w:r>
-        <w:rPr>
-          <w:rFonts w:ascii="Times New Roman" w:eastAsia="Roboto" w:hAnsi="Times New Roman" w:cs="Times New Roman"/>
-          <w:color w:val="212121"/>
-          <w:sz w:val="24"/>
-          <w:szCs w:val="24"/>
-        </w:rPr>
-        <w:t>Students should remember that the kernel replaces the loop with an element-based view, it doesn’t provide a ne</w:t>
-      </w:r>
-      <w:r>
-        <w:rPr>
-          <w:rFonts w:ascii="Times New Roman" w:eastAsia="Roboto" w:hAnsi="Times New Roman" w:cs="Times New Roman"/>
-          <w:color w:val="212121"/>
-          <w:sz w:val="24"/>
-          <w:szCs w:val="24"/>
-        </w:rPr>
-        <w:t>w location in which to write a loop over elements.</w:t>
-      </w:r>
-    </w:p>
-    <w:p>
-      <w:pPr>
-        <w:shd w:val="clear" w:color="auto" w:fill="FFFFFF"/>
-        <w:spacing w:before="120" w:after="100"/>
-        <w:rPr>
-          <w:rFonts w:ascii="Roboto" w:eastAsia="Roboto" w:hAnsi="Roboto" w:cs="Roboto"/>
-          <w:color w:val="212121"/>
-          <w:sz w:val="24"/>
-          <w:szCs w:val="24"/>
-        </w:rPr>
-      </w:pPr>
-    </w:p>
-    <w:p>
-      <w:pPr>
-        <w:shd w:val="clear" w:color="auto" w:fill="FFFFFF"/>
-        <w:spacing w:before="120" w:after="100"/>
-        <w:rPr>
-          <w:rFonts w:ascii="Roboto" w:eastAsia="Roboto" w:hAnsi="Roboto" w:cs="Roboto"/>
-          <w:color w:val="212121"/>
-          <w:sz w:val="24"/>
-          <w:szCs w:val="24"/>
-        </w:rPr>
-      </w:pPr>
-    </w:p>
-    <w:p>
-      <w:pPr>
-        <w:shd w:val="clear" w:color="auto" w:fill="FFFFFF"/>
-        <w:spacing w:before="120" w:after="100"/>
-        <w:rPr>
-          <w:rFonts w:ascii="Roboto" w:eastAsia="Roboto" w:hAnsi="Roboto" w:cs="Roboto"/>
-          <w:color w:val="212121"/>
-          <w:sz w:val="24"/>
-          <w:szCs w:val="24"/>
-        </w:rPr>
-      </w:pPr>
-    </w:p>
-    <w:p>
-      <w:pPr>
-        <w:shd w:val="clear" w:color="auto" w:fill="FFFFFF"/>
-        <w:spacing w:before="120" w:after="100"/>
-        <w:rPr>
-          <w:rFonts w:ascii="Roboto" w:eastAsia="Roboto" w:hAnsi="Roboto" w:cs="Roboto"/>
-          <w:color w:val="212121"/>
-          <w:sz w:val="24"/>
-          <w:szCs w:val="24"/>
-        </w:rPr>
-      </w:pPr>
-    </w:p>
-    <w:p>
-      <w:pPr>
-        <w:rPr>
-          <w:rFonts w:ascii="Times New Roman" w:eastAsia="Times New Roman" w:hAnsi="Times New Roman" w:cs="Times New Roman"/>
-          <w:i/>
-          <w:sz w:val="24"/>
-          <w:szCs w:val="24"/>
-        </w:rPr>
-      </w:pPr>
-      <w:r>
-        <w:rPr>
-          <w:rFonts w:ascii="Times New Roman" w:eastAsia="Times New Roman" w:hAnsi="Times New Roman" w:cs="Times New Roman"/>
-          <w:i/>
-          <w:sz w:val="24"/>
-          <w:szCs w:val="24"/>
-        </w:rPr>
-        <w:pict w14:anchorId="37BB55A0">
+    </w:p>
+    <w:p>
+      <w:pPr>
+        <w:rPr>
+          <w:rFonts w:ascii="Times New Roman" w:eastAsia="Times New Roman" w:hAnsi="Times New Roman" w:cs="Times New Roman"/>
+          <w:i/>
+          <w:sz w:val="24"/>
+          <w:szCs w:val="24"/>
+        </w:rPr>
+      </w:pPr>
+      <w:r>
+        <w:rPr>
+          <w:rFonts w:ascii="Times New Roman" w:eastAsia="Times New Roman" w:hAnsi="Times New Roman" w:cs="Times New Roman"/>
+          <w:i/>
+          <w:sz w:val="24"/>
+          <w:szCs w:val="24"/>
+        </w:rPr>
+        <w:pict w14:anchorId="5F1A1190">
           <v:shapetype id="_x0000_t75" coordsize="21600,21600" o:spt="75" o:preferrelative="t" path="m@4@5l@4@11@9@11@9@5xe" filled="f" stroked="f">
             <v:stroke joinstyle="miter"/>
             <v:formulas>
@@ -742,12 +253,11 @@
       <w:hyperlink r:id="rId6" w:history="1">
         <w:r>
           <w:rPr>
+            <w:rStyle w:val="Hyperlink"/>
             <w:rFonts w:ascii="Times New Roman" w:eastAsia="Times New Roman" w:hAnsi="Times New Roman" w:cs="Times New Roman"/>
             <w:i/>
-            <w:color w:val="0000FF"/>
             <w:sz w:val="24"/>
             <w:szCs w:val="24"/>
-            <w:u w:val="single"/>
           </w:rPr>
           <w:t>https://creativecommons.org/licenses/by-nc/4.0</w:t>
         </w:r>
@@ -792,12 +302,11 @@
       <w:hyperlink r:id="rId7" w:history="1">
         <w:r>
           <w:rPr>
+            <w:rStyle w:val="Hyperlink"/>
             <w:rFonts w:ascii="Times New Roman" w:eastAsia="Times New Roman" w:hAnsi="Times New Roman" w:cs="Times New Roman"/>
             <w:i/>
-            <w:color w:val="0000FF"/>
             <w:sz w:val="24"/>
             <w:szCs w:val="24"/>
-            <w:u w:val="single"/>
           </w:rPr>
           <w:t>http://shodor.org/petascale/materials/semester-curriculum</w:t>
         </w:r>
@@ -828,7 +337,25 @@
           <w:sz w:val="24"/>
           <w:szCs w:val="24"/>
         </w:rPr>
-        <w:t>We welcome your improvements! You can submit your proposed changes to this material and the rest of the curriculum in our GitHub repository at</w:t>
+        <w:t>We welcome your improvements</w:t>
+      </w:r>
+      <w:r>
+        <w:rPr>
+          <w:rFonts w:ascii="Times New Roman" w:eastAsia="Times New Roman" w:hAnsi="Times New Roman" w:cs="Times New Roman"/>
+          <w:i/>
+          <w:sz w:val="24"/>
+          <w:szCs w:val="24"/>
+        </w:rPr>
+        <w:t xml:space="preserve">! You can submit your proposed changes to this </w:t>
+      </w:r>
+      <w:r>
+        <w:rPr>
+          <w:rFonts w:ascii="Times New Roman" w:eastAsia="Times New Roman" w:hAnsi="Times New Roman" w:cs="Times New Roman"/>
+          <w:i/>
+          <w:sz w:val="24"/>
+          <w:szCs w:val="24"/>
+        </w:rPr>
+        <w:t>material and the rest of the curriculum in our GitHub repository at</w:t>
       </w:r>
       <w:r>
         <w:rPr>
@@ -842,12 +369,11 @@
       <w:hyperlink r:id="rId8" w:history="1">
         <w:r>
           <w:rPr>
+            <w:rStyle w:val="Hyperlink"/>
             <w:rFonts w:ascii="Times New Roman" w:eastAsia="Times New Roman" w:hAnsi="Times New Roman" w:cs="Times New Roman"/>
             <w:i/>
-            <w:color w:val="0000FF"/>
             <w:sz w:val="24"/>
             <w:szCs w:val="24"/>
-            <w:u w:val="single"/>
           </w:rPr>
           <w:t>https://github.com/shodor-education/petascale-semester-curriculum</w:t>
         </w:r>
@@ -865,11 +391,10 @@
     </w:p>
     <w:p>
       <w:pPr>
-        <w:shd w:val="clear" w:color="auto" w:fill="FFFFFF"/>
-        <w:spacing w:before="120" w:after="100"/>
-        <w:rPr>
-          <w:rFonts w:ascii="Roboto" w:eastAsia="Roboto" w:hAnsi="Roboto" w:cs="Roboto"/>
-          <w:color w:val="212121"/>
+        <w:rPr>
+          <w:rStyle w:val="Hyperlink"/>
+          <w:rFonts w:ascii="Times New Roman" w:eastAsia="Times New Roman" w:hAnsi="Times New Roman" w:cs="Times New Roman"/>
+          <w:i/>
           <w:sz w:val="24"/>
           <w:szCs w:val="24"/>
         </w:rPr>
@@ -886,16 +411,362 @@
       <w:hyperlink r:id="rId9" w:history="1">
         <w:r>
           <w:rPr>
+            <w:rStyle w:val="Hyperlink"/>
             <w:rFonts w:ascii="Times New Roman" w:eastAsia="Times New Roman" w:hAnsi="Times New Roman" w:cs="Times New Roman"/>
             <w:i/>
-            <w:color w:val="0000FF"/>
             <w:sz w:val="24"/>
             <w:szCs w:val="24"/>
-            <w:u w:val="single"/>
           </w:rPr>
           <w:t>petascale@shodor.org</w:t>
         </w:r>
       </w:hyperlink>
+    </w:p>
+    <w:p>
+      <w:pPr>
+        <w:rPr>
+          <w:rStyle w:val="Hyperlink"/>
+          <w:rFonts w:ascii="Times New Roman" w:eastAsia="Times New Roman" w:hAnsi="Times New Roman" w:cs="Times New Roman"/>
+          <w:i/>
+          <w:sz w:val="24"/>
+          <w:szCs w:val="24"/>
+        </w:rPr>
+      </w:pPr>
+      <w:r>
+        <w:rPr>
+          <w:rStyle w:val="Hyperlink"/>
+          <w:rFonts w:ascii="Times New Roman" w:eastAsia="Times New Roman" w:hAnsi="Times New Roman" w:cs="Times New Roman"/>
+          <w:i/>
+          <w:sz w:val="24"/>
+          <w:szCs w:val="24"/>
+        </w:rPr>
+        <w:br w:type="page"/>
+      </w:r>
+    </w:p>
+    <w:p>
+      <w:pPr>
+        <w:shd w:val="clear" w:color="auto" w:fill="FFFFFF"/>
+        <w:spacing w:before="120" w:after="100"/>
+        <w:rPr>
+          <w:rFonts w:ascii="Times New Roman" w:eastAsia="Roboto" w:hAnsi="Times New Roman" w:cs="Times New Roman"/>
+          <w:color w:val="212121"/>
+          <w:sz w:val="24"/>
+          <w:szCs w:val="24"/>
+        </w:rPr>
+      </w:pPr>
+      <w:r>
+        <w:rPr>
+          <w:rFonts w:ascii="Times New Roman" w:eastAsia="Roboto" w:hAnsi="Times New Roman" w:cs="Times New Roman"/>
+          <w:color w:val="212121"/>
+          <w:sz w:val="24"/>
+          <w:szCs w:val="24"/>
+        </w:rPr>
+        <w:lastRenderedPageBreak/>
+        <w:t>See slide presentation and student instructions.</w:t>
+      </w:r>
+    </w:p>
+    <w:p>
+      <w:pPr>
+        <w:shd w:val="clear" w:color="auto" w:fill="FFFFFF"/>
+        <w:spacing w:before="120" w:after="100"/>
+        <w:rPr>
+          <w:rFonts w:ascii="Times New Roman" w:eastAsia="Roboto" w:hAnsi="Times New Roman" w:cs="Times New Roman"/>
+          <w:color w:val="212121"/>
+          <w:sz w:val="24"/>
+          <w:szCs w:val="24"/>
+        </w:rPr>
+      </w:pPr>
+    </w:p>
+    <w:p>
+      <w:pPr>
+        <w:shd w:val="clear" w:color="auto" w:fill="FFFFFF"/>
+        <w:spacing w:before="120" w:after="100"/>
+        <w:rPr>
+          <w:rFonts w:ascii="Times New Roman" w:eastAsia="Roboto" w:hAnsi="Times New Roman" w:cs="Times New Roman"/>
+          <w:color w:val="212121"/>
+          <w:sz w:val="24"/>
+          <w:szCs w:val="24"/>
+        </w:rPr>
+      </w:pPr>
+      <w:r>
+        <w:rPr>
+          <w:rFonts w:ascii="Times New Roman" w:eastAsia="Roboto" w:hAnsi="Times New Roman" w:cs="Times New Roman"/>
+          <w:color w:val="212121"/>
+          <w:sz w:val="24"/>
+          <w:szCs w:val="24"/>
+        </w:rPr>
+        <w:t>Lesson is designed as a student activity in which students are given a working heat diffusion code in 1-D, and asked to modify for 2-D. The Slide deck covers both an explanation of the relaxation method used to solve the problem as well as the syntax for 2D indexing of blocks and grids in CUDA.</w:t>
+      </w:r>
+    </w:p>
+    <w:p>
+      <w:pPr>
+        <w:shd w:val="clear" w:color="auto" w:fill="FFFFFF"/>
+        <w:spacing w:before="120" w:after="100"/>
+        <w:rPr>
+          <w:rFonts w:ascii="Times New Roman" w:eastAsia="Roboto" w:hAnsi="Times New Roman" w:cs="Times New Roman"/>
+          <w:color w:val="212121"/>
+          <w:sz w:val="24"/>
+          <w:szCs w:val="24"/>
+        </w:rPr>
+      </w:pPr>
+    </w:p>
+    <w:p>
+      <w:pPr>
+        <w:shd w:val="clear" w:color="auto" w:fill="FFFFFF"/>
+        <w:spacing w:before="120" w:after="100"/>
+        <w:rPr>
+          <w:rFonts w:ascii="Times New Roman" w:eastAsia="Roboto" w:hAnsi="Times New Roman" w:cs="Times New Roman"/>
+          <w:color w:val="212121"/>
+          <w:sz w:val="24"/>
+          <w:szCs w:val="24"/>
+        </w:rPr>
+      </w:pPr>
+      <w:r>
+        <w:rPr>
+          <w:rFonts w:ascii="Times New Roman" w:eastAsia="Roboto" w:hAnsi="Times New Roman" w:cs="Times New Roman"/>
+          <w:color w:val="212121"/>
+          <w:sz w:val="24"/>
+          <w:szCs w:val="24"/>
+        </w:rPr>
+        <w:t>Solved code is provided.</w:t>
+      </w:r>
+    </w:p>
+    <w:p>
+      <w:pPr>
+        <w:shd w:val="clear" w:color="auto" w:fill="FFFFFF"/>
+        <w:spacing w:before="120" w:after="100"/>
+        <w:rPr>
+          <w:rFonts w:ascii="Times New Roman" w:eastAsia="Roboto" w:hAnsi="Times New Roman" w:cs="Times New Roman"/>
+          <w:color w:val="212121"/>
+          <w:sz w:val="24"/>
+          <w:szCs w:val="24"/>
+        </w:rPr>
+      </w:pPr>
+    </w:p>
+    <w:p>
+      <w:pPr>
+        <w:shd w:val="clear" w:color="auto" w:fill="FFFFFF"/>
+        <w:spacing w:before="120" w:after="100"/>
+        <w:rPr>
+          <w:rFonts w:ascii="Times New Roman" w:eastAsia="Roboto" w:hAnsi="Times New Roman" w:cs="Times New Roman"/>
+          <w:color w:val="212121"/>
+          <w:sz w:val="24"/>
+          <w:szCs w:val="24"/>
+        </w:rPr>
+      </w:pPr>
+      <w:r>
+        <w:rPr>
+          <w:rFonts w:ascii="Times New Roman" w:eastAsia="Roboto" w:hAnsi="Times New Roman" w:cs="Times New Roman"/>
+          <w:color w:val="212121"/>
+          <w:sz w:val="24"/>
+          <w:szCs w:val="24"/>
+        </w:rPr>
+        <w:t>When working with the students to parallelize their code, it can be useful to discuss a few key issues.</w:t>
+      </w:r>
+    </w:p>
+    <w:p>
+      <w:pPr>
+        <w:numPr>
+          <w:ilvl w:val="0"/>
+          <w:numId w:val="1"/>
+        </w:numPr>
+        <w:shd w:val="clear" w:color="auto" w:fill="FFFFFF"/>
+        <w:spacing w:before="120"/>
+        <w:rPr>
+          <w:rFonts w:ascii="Times New Roman" w:hAnsi="Times New Roman" w:cs="Times New Roman"/>
+          <w:sz w:val="24"/>
+          <w:szCs w:val="24"/>
+        </w:rPr>
+      </w:pPr>
+      <w:r>
+        <w:rPr>
+          <w:rFonts w:ascii="Times New Roman" w:eastAsia="Roboto" w:hAnsi="Times New Roman" w:cs="Times New Roman"/>
+          <w:color w:val="212121"/>
+          <w:sz w:val="24"/>
+          <w:szCs w:val="24"/>
+        </w:rPr>
+        <w:t>Asking for more resources, either in total or in certain manners (e.g. too many threads per block) will not only not produce an error, it will likely run with great speed (though erroneous results) fooling the students into thinking they have sped up their problem. Focus on the need for always checking the accuracy of results and checking for errors, especially when debugging CUDA code.</w:t>
+      </w:r>
+    </w:p>
+    <w:p>
+      <w:pPr>
+        <w:numPr>
+          <w:ilvl w:val="0"/>
+          <w:numId w:val="1"/>
+        </w:numPr>
+        <w:shd w:val="clear" w:color="auto" w:fill="FFFFFF"/>
+        <w:rPr>
+          <w:rFonts w:ascii="Times New Roman" w:hAnsi="Times New Roman" w:cs="Times New Roman"/>
+          <w:sz w:val="24"/>
+          <w:szCs w:val="24"/>
+        </w:rPr>
+      </w:pPr>
+      <w:r>
+        <w:rPr>
+          <w:rFonts w:ascii="Times New Roman" w:eastAsia="Roboto" w:hAnsi="Times New Roman" w:cs="Times New Roman"/>
+          <w:color w:val="212121"/>
+          <w:sz w:val="24"/>
+          <w:szCs w:val="24"/>
+        </w:rPr>
+        <w:t>Depending on machine, you may need specific compile options. Students may investigate setting the compute level and architecture at compile time to see if it speeds up, slows down, or breaks their code.</w:t>
+      </w:r>
+    </w:p>
+    <w:p>
+      <w:pPr>
+        <w:numPr>
+          <w:ilvl w:val="0"/>
+          <w:numId w:val="1"/>
+        </w:numPr>
+        <w:shd w:val="clear" w:color="auto" w:fill="FFFFFF"/>
+        <w:spacing w:after="100"/>
+        <w:rPr>
+          <w:rFonts w:ascii="Times New Roman" w:hAnsi="Times New Roman" w:cs="Times New Roman"/>
+          <w:sz w:val="24"/>
+          <w:szCs w:val="24"/>
+        </w:rPr>
+      </w:pPr>
+      <w:r>
+        <w:rPr>
+          <w:rFonts w:ascii="Times New Roman" w:eastAsia="Roboto" w:hAnsi="Times New Roman" w:cs="Times New Roman"/>
+          <w:color w:val="212121"/>
+          <w:sz w:val="24"/>
+          <w:szCs w:val="24"/>
+        </w:rPr>
+        <w:t>Have the students investigate pairing up the rapidly changing variable in the flattened array with either the x or y dimension in thread space for the 2D problem, to see if there is a performance difference.</w:t>
+      </w:r>
+    </w:p>
+    <w:p>
+      <w:pPr>
+        <w:rPr>
+          <w:rFonts w:ascii="Times New Roman" w:eastAsia="Times New Roman" w:hAnsi="Times New Roman" w:cs="Times New Roman"/>
+          <w:sz w:val="24"/>
+          <w:szCs w:val="24"/>
+        </w:rPr>
+      </w:pPr>
+    </w:p>
+    <w:p>
+      <w:pPr>
+        <w:rPr>
+          <w:rFonts w:ascii="Times New Roman" w:eastAsia="Times New Roman" w:hAnsi="Times New Roman" w:cs="Times New Roman"/>
+          <w:sz w:val="24"/>
+          <w:szCs w:val="24"/>
+        </w:rPr>
+      </w:pPr>
+      <w:r>
+        <w:pict w14:anchorId="7A403E3E">
+          <v:rect id="_x0000_i1025" style="width:0;height:1.5pt" o:hralign="center" o:hrstd="t" o:hr="t" fillcolor="#a0a0a0" stroked="f"/>
+        </w:pict>
+      </w:r>
+    </w:p>
+    <w:p>
+      <w:pPr>
+        <w:rPr>
+          <w:rFonts w:ascii="Times New Roman" w:eastAsia="Times New Roman" w:hAnsi="Times New Roman" w:cs="Times New Roman"/>
+          <w:b/>
+          <w:sz w:val="28"/>
+          <w:szCs w:val="28"/>
+        </w:rPr>
+      </w:pPr>
+      <w:bookmarkStart w:id="5" w:name="_scessavyt7n8" w:colFirst="0" w:colLast="0"/>
+      <w:bookmarkEnd w:id="5"/>
+      <w:r>
+        <w:rPr>
+          <w:rFonts w:ascii="Times New Roman" w:eastAsia="Times New Roman" w:hAnsi="Times New Roman" w:cs="Times New Roman"/>
+          <w:b/>
+          <w:sz w:val="28"/>
+          <w:szCs w:val="28"/>
+        </w:rPr>
+        <w:t>Common Pitfalls for Students and Instructors</w:t>
+      </w:r>
+    </w:p>
+    <w:p>
+      <w:pPr>
+        <w:shd w:val="clear" w:color="auto" w:fill="FFFFFF"/>
+        <w:spacing w:before="120" w:after="100"/>
+        <w:rPr>
+          <w:rFonts w:ascii="Times New Roman" w:eastAsia="Roboto" w:hAnsi="Times New Roman" w:cs="Times New Roman"/>
+          <w:color w:val="212121"/>
+          <w:sz w:val="24"/>
+          <w:szCs w:val="24"/>
+        </w:rPr>
+      </w:pPr>
+      <w:r>
+        <w:rPr>
+          <w:rFonts w:ascii="Times New Roman" w:eastAsia="Roboto" w:hAnsi="Times New Roman" w:cs="Times New Roman"/>
+          <w:color w:val="212121"/>
+          <w:sz w:val="24"/>
+          <w:szCs w:val="24"/>
+        </w:rPr>
+        <w:t>Debugging CUDA can be difficult. Memory errors in CUDA may result in an abnormal program termination with no error, or it might just fail to write to memory but otherwise run with no error. Printing from within kernels may require compiling with a recent architecture type, as early versions of CUDA did not allow printing from within kernels. It is vitally important to have some level of check on CUDA programs to determine whether the results are correct, particularly during program design.</w:t>
+      </w:r>
+    </w:p>
+    <w:p>
+      <w:pPr>
+        <w:shd w:val="clear" w:color="auto" w:fill="FFFFFF"/>
+        <w:spacing w:before="120" w:after="100"/>
+        <w:rPr>
+          <w:rFonts w:ascii="Times New Roman" w:eastAsia="Roboto" w:hAnsi="Times New Roman" w:cs="Times New Roman"/>
+          <w:color w:val="212121"/>
+          <w:sz w:val="24"/>
+          <w:szCs w:val="24"/>
+        </w:rPr>
+      </w:pPr>
+    </w:p>
+    <w:p>
+      <w:pPr>
+        <w:shd w:val="clear" w:color="auto" w:fill="FFFFFF"/>
+        <w:spacing w:before="120" w:after="100"/>
+        <w:rPr>
+          <w:rFonts w:ascii="Times New Roman" w:eastAsia="Roboto" w:hAnsi="Times New Roman" w:cs="Times New Roman"/>
+          <w:color w:val="212121"/>
+          <w:sz w:val="24"/>
+          <w:szCs w:val="24"/>
+        </w:rPr>
+      </w:pPr>
+      <w:r>
+        <w:rPr>
+          <w:rFonts w:ascii="Times New Roman" w:eastAsia="Roboto" w:hAnsi="Times New Roman" w:cs="Times New Roman"/>
+          <w:color w:val="212121"/>
+          <w:sz w:val="24"/>
+          <w:szCs w:val="24"/>
+        </w:rPr>
+        <w:t>Students should be sure to remember that any memory passing back and forth from host to device must have copies on both, be allocated on both, and be freed on both.</w:t>
+      </w:r>
+    </w:p>
+    <w:p>
+      <w:pPr>
+        <w:shd w:val="clear" w:color="auto" w:fill="FFFFFF"/>
+        <w:spacing w:before="120" w:after="100"/>
+        <w:rPr>
+          <w:rFonts w:ascii="Times New Roman" w:eastAsia="Roboto" w:hAnsi="Times New Roman" w:cs="Times New Roman"/>
+          <w:color w:val="212121"/>
+          <w:sz w:val="24"/>
+          <w:szCs w:val="24"/>
+        </w:rPr>
+      </w:pPr>
+    </w:p>
+    <w:p>
+      <w:pPr>
+        <w:shd w:val="clear" w:color="auto" w:fill="FFFFFF"/>
+        <w:spacing w:before="120" w:after="100"/>
+        <w:rPr>
+          <w:rFonts w:ascii="Times New Roman" w:eastAsia="Roboto" w:hAnsi="Times New Roman" w:cs="Times New Roman"/>
+          <w:color w:val="212121"/>
+          <w:sz w:val="24"/>
+          <w:szCs w:val="24"/>
+        </w:rPr>
+      </w:pPr>
+      <w:r>
+        <w:rPr>
+          <w:rFonts w:ascii="Times New Roman" w:eastAsia="Roboto" w:hAnsi="Times New Roman" w:cs="Times New Roman"/>
+          <w:color w:val="212121"/>
+          <w:sz w:val="24"/>
+          <w:szCs w:val="24"/>
+        </w:rPr>
+        <w:lastRenderedPageBreak/>
+        <w:t>Students should remember that the kernel replaces the loop with an element-based view, it doesn’t provide a new location in which to write a loop over elements.</w:t>
+      </w:r>
+      <w:bookmarkStart w:id="6" w:name="_GoBack"/>
+      <w:bookmarkEnd w:id="6"/>
     </w:p>
     <w:sectPr>
       <w:pgSz w:w="12240" w:h="15840"/>
@@ -1583,6 +1454,17 @@
       <w:szCs w:val="30"/>
     </w:rPr>
   </w:style>
+  <w:style w:type="character" w:styleId="Hyperlink">
+    <w:name w:val="Hyperlink"/>
+    <w:basedOn w:val="DefaultParagraphFont"/>
+    <w:uiPriority w:val="99"/>
+    <w:unhideWhenUsed/>
+    <w:rsid w:val="00C2247B"/>
+    <w:rPr>
+      <w:color w:val="0000FF" w:themeColor="hyperlink"/>
+      <w:u w:val="single"/>
+    </w:rPr>
+  </w:style>
 </w:styles>
 </file>
 

--- a/units/7/lessons/9/resources/petascale-lesson-7.9-instructorGuide.docx
+++ b/units/7/lessons/9/resources/petascale-lesson-7.9-instructorGuide.docx
@@ -1,6 +1,6 @@
 
 <file path=word/document.xml><?xml version="1.0" encoding="utf-8"?>
-<w:document xmlns:wpc="http://schemas.microsoft.com/office/word/2010/wordprocessingCanvas" xmlns:mo="http://schemas.microsoft.com/office/mac/office/2008/main" xmlns:mc="http://schemas.openxmlformats.org/markup-compatibility/2006" xmlns:mv="urn:schemas-microsoft-com:mac:vml" xmlns:o="urn:schemas-microsoft-com:office:office" xmlns:r="http://schemas.openxmlformats.org/officeDocument/2006/relationships" xmlns:m="http://schemas.openxmlformats.org/officeDocument/2006/math" xmlns:v="urn:schemas-microsoft-com:vml" xmlns:wp14="http://schemas.microsoft.com/office/word/2010/wordprocessingDrawing" xmlns:wp="http://schemas.openxmlformats.org/drawingml/2006/wordprocessingDrawing" xmlns:w10="urn:schemas-microsoft-com:office:word" xmlns:w="http://schemas.openxmlformats.org/wordprocessingml/2006/main" xmlns:w14="http://schemas.microsoft.com/office/word/2010/wordml" xmlns:w15="http://schemas.microsoft.com/office/word/2012/wordml" xmlns:wpg="http://schemas.microsoft.com/office/word/2010/wordprocessingGroup" xmlns:wpi="http://schemas.microsoft.com/office/word/2010/wordprocessingInk" xmlns:wne="http://schemas.microsoft.com/office/word/2006/wordml" xmlns:wps="http://schemas.microsoft.com/office/word/2010/wordprocessingShape" mc:Ignorable="w14 w15 wp14">
+<w:document xmlns:wpc="http://schemas.microsoft.com/office/word/2010/wordprocessingCanvas" xmlns:mo="http://schemas.microsoft.com/office/mac/office/2008/main" xmlns:mc="http://schemas.openxmlformats.org/markup-compatibility/2006" xmlns:mv="urn:schemas-microsoft-com:mac:vml" xmlns:o="urn:schemas-microsoft-com:office:office" xmlns:r="http://schemas.openxmlformats.org/officeDocument/2006/relationships" xmlns:m="http://schemas.openxmlformats.org/officeDocument/2006/math" xmlns:v="urn:schemas-microsoft-com:vml" xmlns:wp14="http://schemas.microsoft.com/office/word/2010/wordprocessingDrawing" xmlns:wp="http://schemas.openxmlformats.org/drawingml/2006/wordprocessingDrawing" xmlns:w10="urn:schemas-microsoft-com:office:word" xmlns:w="http://schemas.openxmlformats.org/wordprocessingml/2006/main" xmlns:w14="http://schemas.microsoft.com/office/word/2010/wordml" xmlns:wpg="http://schemas.microsoft.com/office/word/2010/wordprocessingGroup" xmlns:wpi="http://schemas.microsoft.com/office/word/2010/wordprocessingInk" xmlns:wne="http://schemas.microsoft.com/office/word/2006/wordml" xmlns:wps="http://schemas.microsoft.com/office/word/2010/wordprocessingShape" mc:Ignorable="w14 wp14">
   <w:body>
     <w:p>
       <w:pPr>
@@ -16,11 +16,13 @@
       <w:bookmarkStart w:id="2" w:name="_go51kdbiibh1" w:colFirst="0" w:colLast="0"/>
       <w:bookmarkStart w:id="3" w:name="_chtknfdj8ha5" w:colFirst="0" w:colLast="0"/>
       <w:bookmarkStart w:id="4" w:name="_qvwca6se2q6h" w:colFirst="0" w:colLast="0"/>
+      <w:bookmarkStart w:id="5" w:name="_GoBack"/>
       <w:bookmarkEnd w:id="0"/>
       <w:bookmarkEnd w:id="1"/>
       <w:bookmarkEnd w:id="2"/>
       <w:bookmarkEnd w:id="3"/>
       <w:bookmarkEnd w:id="4"/>
+      <w:bookmarkEnd w:id="5"/>
       <w:r>
         <w:rPr>
           <w:rFonts w:ascii="Times New Roman" w:eastAsia="Times New Roman" w:hAnsi="Times New Roman" w:cs="Times New Roman"/>
@@ -217,8 +219,8 @@
             <v:path o:extrusionok="f" gradientshapeok="t" o:connecttype="rect"/>
             <o:lock v:ext="edit" aspectratio="t"/>
           </v:shapetype>
-          <v:shape id="_x0000_i1026" type="#_x0000_t75" style="width:467.85pt;height:1.5pt" o:hrpct="0" o:hralign="center" o:hr="t">
-            <v:imagedata r:id="rId5" o:title="/Applications/Microsoft Word.app/Contents/Resources/Lines/Default Line.gif"/>
+          <v:shape id="_x0000_i1025" type="#_x0000_t75" style="width:467.85pt;height:1.5pt" o:hrpct="0" o:hralign="center" o:hr="t">
+            <v:imagedata r:id="rId6" o:title="/Applications/Microsoft Word.app/Contents/Resources/Lines/Default Line.gif"/>
           </v:shape>
         </w:pict>
       </w:r>
@@ -239,7 +241,25 @@
           <w:sz w:val="24"/>
           <w:szCs w:val="24"/>
         </w:rPr>
-        <w:t xml:space="preserve">Except where otherwise noted, this work by The Shodor Education Foundation, Inc. is licensed under CC BY-NC 4.0. To view a copy of this license, visit </w:t>
+        <w:t xml:space="preserve">Except where otherwise noted, this work by The Shodor Education Foundation, Inc. is licensed under </w:t>
+      </w:r>
+      <w:r>
+        <w:rPr>
+          <w:rFonts w:ascii="Times New Roman" w:eastAsia="Times New Roman" w:hAnsi="Times New Roman" w:cs="Times New Roman"/>
+          <w:i/>
+          <w:sz w:val="24"/>
+          <w:szCs w:val="24"/>
+        </w:rPr>
+        <w:t>CC BY-SA</w:t>
+      </w:r>
+      <w:r>
+        <w:rPr>
+          <w:rFonts w:ascii="Times New Roman" w:eastAsia="Times New Roman" w:hAnsi="Times New Roman" w:cs="Times New Roman"/>
+          <w:i/>
+          <w:sz w:val="24"/>
+          <w:szCs w:val="24"/>
+        </w:rPr>
+        <w:t xml:space="preserve"> 4.0. To view a copy of this license, visit </w:t>
       </w:r>
       <w:r>
         <w:rPr>
@@ -250,7 +270,7 @@
         </w:rPr>
         <w:br/>
       </w:r>
-      <w:hyperlink r:id="rId6" w:history="1">
+      <w:hyperlink r:id="rId7" w:history="1">
         <w:r>
           <w:rPr>
             <w:rStyle w:val="Hyperlink"/>
@@ -259,7 +279,7 @@
             <w:sz w:val="24"/>
             <w:szCs w:val="24"/>
           </w:rPr>
-          <w:t>https://creativecommons.org/licenses/by-nc/4.0</w:t>
+          <w:t>https://creativecommons.org/licenses/by-sa/4.0</w:t>
         </w:r>
       </w:hyperlink>
     </w:p>
@@ -299,7 +319,7 @@
         </w:rPr>
         <w:br/>
       </w:r>
-      <w:hyperlink r:id="rId7" w:history="1">
+      <w:hyperlink r:id="rId8" w:history="1">
         <w:r>
           <w:rPr>
             <w:rStyle w:val="Hyperlink"/>
@@ -366,7 +386,7 @@
         </w:rPr>
         <w:br/>
       </w:r>
-      <w:hyperlink r:id="rId8" w:history="1">
+      <w:hyperlink r:id="rId9" w:history="1">
         <w:r>
           <w:rPr>
             <w:rStyle w:val="Hyperlink"/>
@@ -408,7 +428,7 @@
         </w:rPr>
         <w:t xml:space="preserve">We want to hear from you! Please let us know your experiences using this material by sending email to </w:t>
       </w:r>
-      <w:hyperlink r:id="rId9" w:history="1">
+      <w:hyperlink r:id="rId10" w:history="1">
         <w:r>
           <w:rPr>
             <w:rStyle w:val="Hyperlink"/>
@@ -460,7 +480,6 @@
           <w:sz w:val="24"/>
           <w:szCs w:val="24"/>
         </w:rPr>
-        <w:lastRenderedPageBreak/>
         <w:t>See slide presentation and student instructions.</w:t>
       </w:r>
     </w:p>
@@ -653,7 +672,7 @@
       </w:pPr>
       <w:r>
         <w:pict w14:anchorId="7A403E3E">
-          <v:rect id="_x0000_i1025" style="width:0;height:1.5pt" o:hralign="center" o:hrstd="t" o:hr="t" fillcolor="#a0a0a0" stroked="f"/>
+          <v:rect id="_x0000_i1026" style="width:0;height:1.5pt" o:hralign="center" o:hrstd="t" o:hr="t" fillcolor="#a0a0a0" stroked="f"/>
         </w:pict>
       </w:r>
     </w:p>
@@ -666,8 +685,8 @@
           <w:szCs w:val="28"/>
         </w:rPr>
       </w:pPr>
-      <w:bookmarkStart w:id="5" w:name="_scessavyt7n8" w:colFirst="0" w:colLast="0"/>
-      <w:bookmarkEnd w:id="5"/>
+      <w:bookmarkStart w:id="6" w:name="_scessavyt7n8" w:colFirst="0" w:colLast="0"/>
+      <w:bookmarkEnd w:id="6"/>
       <w:r>
         <w:rPr>
           <w:rFonts w:ascii="Times New Roman" w:eastAsia="Times New Roman" w:hAnsi="Times New Roman" w:cs="Times New Roman"/>
@@ -762,11 +781,8 @@
           <w:sz w:val="24"/>
           <w:szCs w:val="24"/>
         </w:rPr>
-        <w:lastRenderedPageBreak/>
         <w:t>Students should remember that the kernel replaces the loop with an element-based view, it doesn’t provide a new location in which to write a loop over elements.</w:t>
       </w:r>
-      <w:bookmarkStart w:id="6" w:name="_GoBack"/>
-      <w:bookmarkEnd w:id="6"/>
     </w:p>
     <w:sectPr>
       <w:pgSz w:w="12240" w:h="15840"/>
@@ -779,7 +795,7 @@
 </file>
 
 <file path=word/numbering.xml><?xml version="1.0" encoding="utf-8"?>
-<w:numbering xmlns:wpc="http://schemas.microsoft.com/office/word/2010/wordprocessingCanvas" xmlns:mo="http://schemas.microsoft.com/office/mac/office/2008/main" xmlns:mc="http://schemas.openxmlformats.org/markup-compatibility/2006" xmlns:mv="urn:schemas-microsoft-com:mac:vml" xmlns:o="urn:schemas-microsoft-com:office:office" xmlns:r="http://schemas.openxmlformats.org/officeDocument/2006/relationships" xmlns:m="http://schemas.openxmlformats.org/officeDocument/2006/math" xmlns:v="urn:schemas-microsoft-com:vml" xmlns:wp14="http://schemas.microsoft.com/office/word/2010/wordprocessingDrawing" xmlns:wp="http://schemas.openxmlformats.org/drawingml/2006/wordprocessingDrawing" xmlns:w10="urn:schemas-microsoft-com:office:word" xmlns:w="http://schemas.openxmlformats.org/wordprocessingml/2006/main" xmlns:w14="http://schemas.microsoft.com/office/word/2010/wordml" xmlns:w15="http://schemas.microsoft.com/office/word/2012/wordml" xmlns:wpg="http://schemas.microsoft.com/office/word/2010/wordprocessingGroup" xmlns:wpi="http://schemas.microsoft.com/office/word/2010/wordprocessingInk" xmlns:wne="http://schemas.microsoft.com/office/word/2006/wordml" xmlns:wps="http://schemas.microsoft.com/office/word/2010/wordprocessingShape" mc:Ignorable="w14 w15 wp14">
+<w:numbering xmlns:wpc="http://schemas.microsoft.com/office/word/2010/wordprocessingCanvas" xmlns:mo="http://schemas.microsoft.com/office/mac/office/2008/main" xmlns:mc="http://schemas.openxmlformats.org/markup-compatibility/2006" xmlns:mv="urn:schemas-microsoft-com:mac:vml" xmlns:o="urn:schemas-microsoft-com:office:office" xmlns:r="http://schemas.openxmlformats.org/officeDocument/2006/relationships" xmlns:m="http://schemas.openxmlformats.org/officeDocument/2006/math" xmlns:v="urn:schemas-microsoft-com:vml" xmlns:wp14="http://schemas.microsoft.com/office/word/2010/wordprocessingDrawing" xmlns:wp="http://schemas.openxmlformats.org/drawingml/2006/wordprocessingDrawing" xmlns:w10="urn:schemas-microsoft-com:office:word" xmlns:w="http://schemas.openxmlformats.org/wordprocessingml/2006/main" xmlns:w14="http://schemas.microsoft.com/office/word/2010/wordml" xmlns:wpg="http://schemas.microsoft.com/office/word/2010/wordprocessingGroup" xmlns:wpi="http://schemas.microsoft.com/office/word/2010/wordprocessingInk" xmlns:wne="http://schemas.microsoft.com/office/word/2006/wordml" xmlns:wps="http://schemas.microsoft.com/office/word/2010/wordprocessingShape" mc:Ignorable="w14 wp14">
   <w:abstractNum w:abstractNumId="0">
     <w:nsid w:val="66867B2F"/>
     <w:multiLevelType w:val="multilevel"/>
@@ -904,7 +920,7 @@
 </file>
 
 <file path=word/styles.xml><?xml version="1.0" encoding="utf-8"?>
-<w:styles xmlns:mc="http://schemas.openxmlformats.org/markup-compatibility/2006" xmlns:r="http://schemas.openxmlformats.org/officeDocument/2006/relationships" xmlns:w="http://schemas.openxmlformats.org/wordprocessingml/2006/main" xmlns:w14="http://schemas.microsoft.com/office/word/2010/wordml" xmlns:w15="http://schemas.microsoft.com/office/word/2012/wordml" mc:Ignorable="w14 w15">
+<w:styles xmlns:mc="http://schemas.openxmlformats.org/markup-compatibility/2006" xmlns:r="http://schemas.openxmlformats.org/officeDocument/2006/relationships" xmlns:w="http://schemas.openxmlformats.org/wordprocessingml/2006/main" xmlns:w14="http://schemas.microsoft.com/office/word/2010/wordml" mc:Ignorable="w14">
   <w:docDefaults>
     <w:rPrDefault>
       <w:rPr>
@@ -920,389 +936,464 @@
       </w:pPr>
     </w:pPrDefault>
   </w:docDefaults>
-  <w:latentStyles w:defLockedState="0" w:defUIPriority="99" w:defSemiHidden="0" w:defUnhideWhenUsed="0" w:defQFormat="0" w:count="382">
-    <w:lsdException w:name="Normal" w:uiPriority="0" w:qFormat="1"/>
-    <w:lsdException w:name="heading 1" w:uiPriority="9" w:qFormat="1"/>
-    <w:lsdException w:name="heading 2" w:semiHidden="1" w:uiPriority="9" w:unhideWhenUsed="1" w:qFormat="1"/>
-    <w:lsdException w:name="heading 3" w:semiHidden="1" w:uiPriority="9" w:unhideWhenUsed="1" w:qFormat="1"/>
-    <w:lsdException w:name="heading 4" w:semiHidden="1" w:uiPriority="9" w:unhideWhenUsed="1" w:qFormat="1"/>
-    <w:lsdException w:name="heading 5" w:semiHidden="1" w:uiPriority="9" w:unhideWhenUsed="1" w:qFormat="1"/>
-    <w:lsdException w:name="heading 6" w:semiHidden="1" w:uiPriority="9" w:unhideWhenUsed="1" w:qFormat="1"/>
-    <w:lsdException w:name="heading 7" w:semiHidden="1" w:uiPriority="9" w:unhideWhenUsed="1" w:qFormat="1"/>
-    <w:lsdException w:name="heading 8" w:semiHidden="1" w:uiPriority="9" w:unhideWhenUsed="1" w:qFormat="1"/>
-    <w:lsdException w:name="heading 9" w:semiHidden="1" w:uiPriority="9" w:unhideWhenUsed="1" w:qFormat="1"/>
-    <w:lsdException w:name="index 1" w:semiHidden="1" w:unhideWhenUsed="1"/>
-    <w:lsdException w:name="index 2" w:semiHidden="1" w:unhideWhenUsed="1"/>
-    <w:lsdException w:name="index 3" w:semiHidden="1" w:unhideWhenUsed="1"/>
-    <w:lsdException w:name="index 4" w:semiHidden="1" w:unhideWhenUsed="1"/>
-    <w:lsdException w:name="index 5" w:semiHidden="1" w:unhideWhenUsed="1"/>
-    <w:lsdException w:name="index 6" w:semiHidden="1" w:unhideWhenUsed="1"/>
-    <w:lsdException w:name="index 7" w:semiHidden="1" w:unhideWhenUsed="1"/>
-    <w:lsdException w:name="index 8" w:semiHidden="1" w:unhideWhenUsed="1"/>
-    <w:lsdException w:name="index 9" w:semiHidden="1" w:unhideWhenUsed="1"/>
-    <w:lsdException w:name="toc 1" w:semiHidden="1" w:uiPriority="39" w:unhideWhenUsed="1"/>
-    <w:lsdException w:name="toc 2" w:semiHidden="1" w:uiPriority="39" w:unhideWhenUsed="1"/>
-    <w:lsdException w:name="toc 3" w:semiHidden="1" w:uiPriority="39" w:unhideWhenUsed="1"/>
-    <w:lsdException w:name="toc 4" w:semiHidden="1" w:uiPriority="39" w:unhideWhenUsed="1"/>
-    <w:lsdException w:name="toc 5" w:semiHidden="1" w:uiPriority="39" w:unhideWhenUsed="1"/>
-    <w:lsdException w:name="toc 6" w:semiHidden="1" w:uiPriority="39" w:unhideWhenUsed="1"/>
-    <w:lsdException w:name="toc 7" w:semiHidden="1" w:uiPriority="39" w:unhideWhenUsed="1"/>
-    <w:lsdException w:name="toc 8" w:semiHidden="1" w:uiPriority="39" w:unhideWhenUsed="1"/>
-    <w:lsdException w:name="toc 9" w:semiHidden="1" w:uiPriority="39" w:unhideWhenUsed="1"/>
-    <w:lsdException w:name="Normal Indent" w:semiHidden="1" w:unhideWhenUsed="1"/>
-    <w:lsdException w:name="footnote text" w:semiHidden="1" w:unhideWhenUsed="1"/>
-    <w:lsdException w:name="annotation text" w:semiHidden="1" w:unhideWhenUsed="1"/>
-    <w:lsdException w:name="header" w:semiHidden="1" w:unhideWhenUsed="1"/>
-    <w:lsdException w:name="footer" w:semiHidden="1" w:unhideWhenUsed="1"/>
-    <w:lsdException w:name="index heading" w:semiHidden="1" w:unhideWhenUsed="1"/>
-    <w:lsdException w:name="caption" w:semiHidden="1" w:uiPriority="35" w:unhideWhenUsed="1" w:qFormat="1"/>
-    <w:lsdException w:name="table of figures" w:semiHidden="1" w:unhideWhenUsed="1"/>
-    <w:lsdException w:name="envelope address" w:semiHidden="1" w:unhideWhenUsed="1"/>
-    <w:lsdException w:name="envelope return" w:semiHidden="1" w:unhideWhenUsed="1"/>
-    <w:lsdException w:name="footnote reference" w:semiHidden="1" w:unhideWhenUsed="1"/>
-    <w:lsdException w:name="annotation reference" w:semiHidden="1" w:unhideWhenUsed="1"/>
-    <w:lsdException w:name="line number" w:semiHidden="1" w:unhideWhenUsed="1"/>
-    <w:lsdException w:name="page number" w:semiHidden="1" w:unhideWhenUsed="1"/>
-    <w:lsdException w:name="endnote reference" w:semiHidden="1" w:unhideWhenUsed="1"/>
-    <w:lsdException w:name="endnote text" w:semiHidden="1" w:unhideWhenUsed="1"/>
-    <w:lsdException w:name="table of authorities" w:semiHidden="1" w:unhideWhenUsed="1"/>
-    <w:lsdException w:name="macro" w:semiHidden="1" w:unhideWhenUsed="1"/>
-    <w:lsdException w:name="toa heading" w:semiHidden="1" w:unhideWhenUsed="1"/>
-    <w:lsdException w:name="List" w:semiHidden="1" w:unhideWhenUsed="1"/>
-    <w:lsdException w:name="List Bullet" w:semiHidden="1" w:unhideWhenUsed="1"/>
-    <w:lsdException w:name="List Number" w:semiHidden="1" w:unhideWhenUsed="1"/>
-    <w:lsdException w:name="List 2" w:semiHidden="1" w:unhideWhenUsed="1"/>
-    <w:lsdException w:name="List 3" w:semiHidden="1" w:unhideWhenUsed="1"/>
-    <w:lsdException w:name="List 4" w:semiHidden="1" w:unhideWhenUsed="1"/>
-    <w:lsdException w:name="List 5" w:semiHidden="1" w:unhideWhenUsed="1"/>
-    <w:lsdException w:name="List Bullet 2" w:semiHidden="1" w:unhideWhenUsed="1"/>
-    <w:lsdException w:name="List Bullet 3" w:semiHidden="1" w:unhideWhenUsed="1"/>
-    <w:lsdException w:name="List Bullet 4" w:semiHidden="1" w:unhideWhenUsed="1"/>
-    <w:lsdException w:name="List Bullet 5" w:semiHidden="1" w:unhideWhenUsed="1"/>
-    <w:lsdException w:name="List Number 2" w:semiHidden="1" w:unhideWhenUsed="1"/>
-    <w:lsdException w:name="List Number 3" w:semiHidden="1" w:unhideWhenUsed="1"/>
-    <w:lsdException w:name="List Number 4" w:semiHidden="1" w:unhideWhenUsed="1"/>
-    <w:lsdException w:name="List Number 5" w:semiHidden="1" w:unhideWhenUsed="1"/>
-    <w:lsdException w:name="Title" w:uiPriority="10" w:qFormat="1"/>
-    <w:lsdException w:name="Closing" w:semiHidden="1" w:unhideWhenUsed="1"/>
-    <w:lsdException w:name="Signature" w:semiHidden="1" w:unhideWhenUsed="1"/>
-    <w:lsdException w:name="Default Paragraph Font" w:semiHidden="1" w:uiPriority="1" w:unhideWhenUsed="1"/>
-    <w:lsdException w:name="Body Text" w:semiHidden="1" w:unhideWhenUsed="1"/>
-    <w:lsdException w:name="Body Text Indent" w:semiHidden="1" w:unhideWhenUsed="1"/>
-    <w:lsdException w:name="List Continue" w:semiHidden="1" w:unhideWhenUsed="1"/>
-    <w:lsdException w:name="List Continue 2" w:semiHidden="1" w:unhideWhenUsed="1"/>
-    <w:lsdException w:name="List Continue 3" w:semiHidden="1" w:unhideWhenUsed="1"/>
-    <w:lsdException w:name="List Continue 4" w:semiHidden="1" w:unhideWhenUsed="1"/>
-    <w:lsdException w:name="List Continue 5" w:semiHidden="1" w:unhideWhenUsed="1"/>
-    <w:lsdException w:name="Message Header" w:semiHidden="1" w:unhideWhenUsed="1"/>
-    <w:lsdException w:name="Subtitle" w:uiPriority="11" w:qFormat="1"/>
-    <w:lsdException w:name="Salutation" w:semiHidden="1" w:unhideWhenUsed="1"/>
-    <w:lsdException w:name="Date" w:semiHidden="1" w:unhideWhenUsed="1"/>
-    <w:lsdException w:name="Body Text First Indent" w:semiHidden="1" w:unhideWhenUsed="1"/>
-    <w:lsdException w:name="Body Text First Indent 2" w:semiHidden="1" w:unhideWhenUsed="1"/>
-    <w:lsdException w:name="Note Heading" w:semiHidden="1" w:unhideWhenUsed="1"/>
-    <w:lsdException w:name="Body Text 2" w:semiHidden="1" w:unhideWhenUsed="1"/>
-    <w:lsdException w:name="Body Text 3" w:semiHidden="1" w:unhideWhenUsed="1"/>
-    <w:lsdException w:name="Body Text Indent 2" w:semiHidden="1" w:unhideWhenUsed="1"/>
-    <w:lsdException w:name="Body Text Indent 3" w:semiHidden="1" w:unhideWhenUsed="1"/>
-    <w:lsdException w:name="Block Text" w:semiHidden="1" w:unhideWhenUsed="1"/>
-    <w:lsdException w:name="Hyperlink" w:semiHidden="1" w:unhideWhenUsed="1"/>
-    <w:lsdException w:name="FollowedHyperlink" w:semiHidden="1" w:unhideWhenUsed="1"/>
-    <w:lsdException w:name="Strong" w:uiPriority="22" w:qFormat="1"/>
-    <w:lsdException w:name="Emphasis" w:uiPriority="20" w:qFormat="1"/>
-    <w:lsdException w:name="Document Map" w:semiHidden="1" w:unhideWhenUsed="1"/>
-    <w:lsdException w:name="Plain Text" w:semiHidden="1" w:unhideWhenUsed="1"/>
-    <w:lsdException w:name="E-mail Signature" w:semiHidden="1" w:unhideWhenUsed="1"/>
-    <w:lsdException w:name="HTML Top of Form" w:semiHidden="1" w:unhideWhenUsed="1"/>
-    <w:lsdException w:name="HTML Bottom of Form" w:semiHidden="1" w:unhideWhenUsed="1"/>
-    <w:lsdException w:name="Normal (Web)" w:semiHidden="1" w:unhideWhenUsed="1"/>
-    <w:lsdException w:name="HTML Acronym" w:semiHidden="1" w:unhideWhenUsed="1"/>
-    <w:lsdException w:name="HTML Address" w:semiHidden="1" w:unhideWhenUsed="1"/>
-    <w:lsdException w:name="HTML Cite" w:semiHidden="1" w:unhideWhenUsed="1"/>
-    <w:lsdException w:name="HTML Code" w:semiHidden="1" w:unhideWhenUsed="1"/>
-    <w:lsdException w:name="HTML Definition" w:semiHidden="1" w:unhideWhenUsed="1"/>
-    <w:lsdException w:name="HTML Keyboard" w:semiHidden="1" w:unhideWhenUsed="1"/>
-    <w:lsdException w:name="HTML Preformatted" w:semiHidden="1" w:unhideWhenUsed="1"/>
-    <w:lsdException w:name="HTML Sample" w:semiHidden="1" w:unhideWhenUsed="1"/>
-    <w:lsdException w:name="HTML Typewriter" w:semiHidden="1" w:unhideWhenUsed="1"/>
-    <w:lsdException w:name="HTML Variable" w:semiHidden="1" w:unhideWhenUsed="1"/>
-    <w:lsdException w:name="Normal Table" w:semiHidden="1" w:unhideWhenUsed="1"/>
-    <w:lsdException w:name="annotation subject" w:semiHidden="1" w:unhideWhenUsed="1"/>
-    <w:lsdException w:name="No List" w:semiHidden="1" w:unhideWhenUsed="1"/>
-    <w:lsdException w:name="Outline List 1" w:semiHidden="1" w:unhideWhenUsed="1"/>
-    <w:lsdException w:name="Outline List 2" w:semiHidden="1" w:unhideWhenUsed="1"/>
-    <w:lsdException w:name="Outline List 3" w:semiHidden="1" w:unhideWhenUsed="1"/>
-    <w:lsdException w:name="Table Simple 1" w:semiHidden="1" w:unhideWhenUsed="1"/>
-    <w:lsdException w:name="Table Simple 2" w:semiHidden="1" w:unhideWhenUsed="1"/>
-    <w:lsdException w:name="Table Simple 3" w:semiHidden="1" w:unhideWhenUsed="1"/>
-    <w:lsdException w:name="Table Classic 1" w:semiHidden="1" w:unhideWhenUsed="1"/>
-    <w:lsdException w:name="Table Classic 2" w:semiHidden="1" w:unhideWhenUsed="1"/>
-    <w:lsdException w:name="Table Classic 3" w:semiHidden="1" w:unhideWhenUsed="1"/>
-    <w:lsdException w:name="Table Classic 4" w:semiHidden="1" w:unhideWhenUsed="1"/>
-    <w:lsdException w:name="Table Colorful 1" w:semiHidden="1" w:unhideWhenUsed="1"/>
-    <w:lsdException w:name="Table Colorful 2" w:semiHidden="1" w:unhideWhenUsed="1"/>
-    <w:lsdException w:name="Table Colorful 3" w:semiHidden="1" w:unhideWhenUsed="1"/>
-    <w:lsdException w:name="Table Columns 1" w:semiHidden="1" w:unhideWhenUsed="1"/>
-    <w:lsdException w:name="Table Columns 2" w:semiHidden="1" w:unhideWhenUsed="1"/>
-    <w:lsdException w:name="Table Columns 3" w:semiHidden="1" w:unhideWhenUsed="1"/>
-    <w:lsdException w:name="Table Columns 4" w:semiHidden="1" w:unhideWhenUsed="1"/>
-    <w:lsdException w:name="Table Columns 5" w:semiHidden="1" w:unhideWhenUsed="1"/>
-    <w:lsdException w:name="Table Grid 1" w:semiHidden="1" w:unhideWhenUsed="1"/>
-    <w:lsdException w:name="Table Grid 2" w:semiHidden="1" w:unhideWhenUsed="1"/>
-    <w:lsdException w:name="Table Grid 3" w:semiHidden="1" w:unhideWhenUsed="1"/>
-    <w:lsdException w:name="Table Grid 4" w:semiHidden="1" w:unhideWhenUsed="1"/>
-    <w:lsdException w:name="Table Grid 5" w:semiHidden="1" w:unhideWhenUsed="1"/>
-    <w:lsdException w:name="Table Grid 6" w:semiHidden="1" w:unhideWhenUsed="1"/>
-    <w:lsdException w:name="Table Grid 7" w:semiHidden="1" w:unhideWhenUsed="1"/>
-    <w:lsdException w:name="Table Grid 8" w:semiHidden="1" w:unhideWhenUsed="1"/>
-    <w:lsdException w:name="Table List 1" w:semiHidden="1" w:unhideWhenUsed="1"/>
-    <w:lsdException w:name="Table List 2" w:semiHidden="1" w:unhideWhenUsed="1"/>
-    <w:lsdException w:name="Table List 3" w:semiHidden="1" w:unhideWhenUsed="1"/>
-    <w:lsdException w:name="Table List 4" w:semiHidden="1" w:unhideWhenUsed="1"/>
-    <w:lsdException w:name="Table List 5" w:semiHidden="1" w:unhideWhenUsed="1"/>
-    <w:lsdException w:name="Table List 6" w:semiHidden="1" w:unhideWhenUsed="1"/>
-    <w:lsdException w:name="Table List 7" w:semiHidden="1" w:unhideWhenUsed="1"/>
-    <w:lsdException w:name="Table List 8" w:semiHidden="1" w:unhideWhenUsed="1"/>
-    <w:lsdException w:name="Table 3D effects 1" w:semiHidden="1" w:unhideWhenUsed="1"/>
-    <w:lsdException w:name="Table 3D effects 2" w:semiHidden="1" w:unhideWhenUsed="1"/>
-    <w:lsdException w:name="Table 3D effects 3" w:semiHidden="1" w:unhideWhenUsed="1"/>
-    <w:lsdException w:name="Table Contemporary" w:semiHidden="1" w:unhideWhenUsed="1"/>
-    <w:lsdException w:name="Table Elegant" w:semiHidden="1" w:unhideWhenUsed="1"/>
-    <w:lsdException w:name="Table Professional" w:semiHidden="1" w:unhideWhenUsed="1"/>
-    <w:lsdException w:name="Table Subtle 1" w:semiHidden="1" w:unhideWhenUsed="1"/>
-    <w:lsdException w:name="Table Subtle 2" w:semiHidden="1" w:unhideWhenUsed="1"/>
-    <w:lsdException w:name="Table Web 1" w:semiHidden="1" w:unhideWhenUsed="1"/>
-    <w:lsdException w:name="Table Web 2" w:semiHidden="1" w:unhideWhenUsed="1"/>
-    <w:lsdException w:name="Table Web 3" w:semiHidden="1" w:unhideWhenUsed="1"/>
-    <w:lsdException w:name="Balloon Text" w:semiHidden="1" w:unhideWhenUsed="1"/>
-    <w:lsdException w:name="Table Grid" w:uiPriority="39"/>
-    <w:lsdException w:name="Table Theme" w:semiHidden="1" w:unhideWhenUsed="1"/>
-    <w:lsdException w:name="Note Level 1" w:semiHidden="1" w:unhideWhenUsed="1"/>
-    <w:lsdException w:name="Note Level 2" w:semiHidden="1" w:unhideWhenUsed="1"/>
-    <w:lsdException w:name="Note Level 3" w:semiHidden="1" w:unhideWhenUsed="1"/>
-    <w:lsdException w:name="Note Level 4" w:semiHidden="1" w:unhideWhenUsed="1"/>
-    <w:lsdException w:name="Note Level 5" w:semiHidden="1" w:unhideWhenUsed="1"/>
-    <w:lsdException w:name="Note Level 6" w:semiHidden="1" w:unhideWhenUsed="1"/>
-    <w:lsdException w:name="Note Level 7" w:semiHidden="1" w:unhideWhenUsed="1"/>
-    <w:lsdException w:name="Note Level 8" w:semiHidden="1" w:unhideWhenUsed="1"/>
-    <w:lsdException w:name="Note Level 9" w:semiHidden="1" w:unhideWhenUsed="1"/>
-    <w:lsdException w:name="Placeholder Text" w:semiHidden="1"/>
-    <w:lsdException w:name="No Spacing" w:uiPriority="1" w:qFormat="1"/>
-    <w:lsdException w:name="Light Shading" w:uiPriority="60"/>
-    <w:lsdException w:name="Light List" w:uiPriority="61"/>
-    <w:lsdException w:name="Light Grid" w:uiPriority="62"/>
-    <w:lsdException w:name="Medium Shading 1" w:uiPriority="63"/>
-    <w:lsdException w:name="Medium Shading 2" w:uiPriority="64"/>
-    <w:lsdException w:name="Medium List 1" w:uiPriority="65"/>
-    <w:lsdException w:name="Medium List 2" w:uiPriority="66"/>
-    <w:lsdException w:name="Medium Grid 1" w:uiPriority="67"/>
-    <w:lsdException w:name="Medium Grid 2" w:uiPriority="68"/>
-    <w:lsdException w:name="Medium Grid 3" w:uiPriority="69"/>
-    <w:lsdException w:name="Dark List" w:uiPriority="70"/>
-    <w:lsdException w:name="Colorful Shading" w:uiPriority="71"/>
-    <w:lsdException w:name="Colorful List" w:uiPriority="72"/>
-    <w:lsdException w:name="Colorful Grid" w:uiPriority="73"/>
-    <w:lsdException w:name="Light Shading Accent 1" w:uiPriority="60"/>
-    <w:lsdException w:name="Light List Accent 1" w:uiPriority="61"/>
-    <w:lsdException w:name="Light Grid Accent 1" w:uiPriority="62"/>
-    <w:lsdException w:name="Medium Shading 1 Accent 1" w:uiPriority="63"/>
-    <w:lsdException w:name="Medium Shading 2 Accent 1" w:uiPriority="64"/>
-    <w:lsdException w:name="Medium List 1 Accent 1" w:uiPriority="65"/>
-    <w:lsdException w:name="Revision" w:semiHidden="1"/>
-    <w:lsdException w:name="List Paragraph" w:uiPriority="34" w:qFormat="1"/>
-    <w:lsdException w:name="Quote" w:uiPriority="29" w:qFormat="1"/>
-    <w:lsdException w:name="Intense Quote" w:uiPriority="30" w:qFormat="1"/>
-    <w:lsdException w:name="Medium List 2 Accent 1" w:uiPriority="66"/>
-    <w:lsdException w:name="Medium Grid 1 Accent 1" w:uiPriority="67"/>
-    <w:lsdException w:name="Medium Grid 2 Accent 1" w:uiPriority="68"/>
-    <w:lsdException w:name="Medium Grid 3 Accent 1" w:uiPriority="69"/>
-    <w:lsdException w:name="Dark List Accent 1" w:uiPriority="70"/>
-    <w:lsdException w:name="Colorful Shading Accent 1" w:uiPriority="71"/>
-    <w:lsdException w:name="Colorful List Accent 1" w:uiPriority="72"/>
-    <w:lsdException w:name="Colorful Grid Accent 1" w:uiPriority="73"/>
-    <w:lsdException w:name="Light Shading Accent 2" w:uiPriority="60"/>
-    <w:lsdException w:name="Light List Accent 2" w:uiPriority="61"/>
-    <w:lsdException w:name="Light Grid Accent 2" w:uiPriority="62"/>
-    <w:lsdException w:name="Medium Shading 1 Accent 2" w:uiPriority="63"/>
-    <w:lsdException w:name="Medium Shading 2 Accent 2" w:uiPriority="64"/>
-    <w:lsdException w:name="Medium List 1 Accent 2" w:uiPriority="65"/>
-    <w:lsdException w:name="Medium List 2 Accent 2" w:uiPriority="66"/>
-    <w:lsdException w:name="Medium Grid 1 Accent 2" w:uiPriority="67"/>
-    <w:lsdException w:name="Medium Grid 2 Accent 2" w:uiPriority="68"/>
-    <w:lsdException w:name="Medium Grid 3 Accent 2" w:uiPriority="69"/>
-    <w:lsdException w:name="Dark List Accent 2" w:uiPriority="70"/>
-    <w:lsdException w:name="Colorful Shading Accent 2" w:uiPriority="71"/>
-    <w:lsdException w:name="Colorful List Accent 2" w:uiPriority="72"/>
-    <w:lsdException w:name="Colorful Grid Accent 2" w:uiPriority="73"/>
-    <w:lsdException w:name="Light Shading Accent 3" w:uiPriority="60"/>
-    <w:lsdException w:name="Light List Accent 3" w:uiPriority="61"/>
-    <w:lsdException w:name="Light Grid Accent 3" w:uiPriority="62"/>
-    <w:lsdException w:name="Medium Shading 1 Accent 3" w:uiPriority="63"/>
-    <w:lsdException w:name="Medium Shading 2 Accent 3" w:uiPriority="64"/>
-    <w:lsdException w:name="Medium List 1 Accent 3" w:uiPriority="65"/>
-    <w:lsdException w:name="Medium List 2 Accent 3" w:uiPriority="66"/>
-    <w:lsdException w:name="Medium Grid 1 Accent 3" w:uiPriority="67"/>
-    <w:lsdException w:name="Medium Grid 2 Accent 3" w:uiPriority="68"/>
-    <w:lsdException w:name="Medium Grid 3 Accent 3" w:uiPriority="69"/>
-    <w:lsdException w:name="Dark List Accent 3" w:uiPriority="70"/>
-    <w:lsdException w:name="Colorful Shading Accent 3" w:uiPriority="71"/>
-    <w:lsdException w:name="Colorful List Accent 3" w:uiPriority="72"/>
-    <w:lsdException w:name="Colorful Grid Accent 3" w:uiPriority="73"/>
-    <w:lsdException w:name="Light Shading Accent 4" w:uiPriority="60"/>
-    <w:lsdException w:name="Light List Accent 4" w:uiPriority="61"/>
-    <w:lsdException w:name="Light Grid Accent 4" w:uiPriority="62"/>
-    <w:lsdException w:name="Medium Shading 1 Accent 4" w:uiPriority="63"/>
-    <w:lsdException w:name="Medium Shading 2 Accent 4" w:uiPriority="64"/>
-    <w:lsdException w:name="Medium List 1 Accent 4" w:uiPriority="65"/>
-    <w:lsdException w:name="Medium List 2 Accent 4" w:uiPriority="66"/>
-    <w:lsdException w:name="Medium Grid 1 Accent 4" w:uiPriority="67"/>
-    <w:lsdException w:name="Medium Grid 2 Accent 4" w:uiPriority="68"/>
-    <w:lsdException w:name="Medium Grid 3 Accent 4" w:uiPriority="69"/>
-    <w:lsdException w:name="Dark List Accent 4" w:uiPriority="70"/>
-    <w:lsdException w:name="Colorful Shading Accent 4" w:uiPriority="71"/>
-    <w:lsdException w:name="Colorful List Accent 4" w:uiPriority="72"/>
-    <w:lsdException w:name="Colorful Grid Accent 4" w:uiPriority="73"/>
-    <w:lsdException w:name="Light Shading Accent 5" w:uiPriority="60"/>
-    <w:lsdException w:name="Light List Accent 5" w:uiPriority="61"/>
-    <w:lsdException w:name="Light Grid Accent 5" w:uiPriority="62"/>
-    <w:lsdException w:name="Medium Shading 1 Accent 5" w:uiPriority="63"/>
-    <w:lsdException w:name="Medium Shading 2 Accent 5" w:uiPriority="64"/>
-    <w:lsdException w:name="Medium List 1 Accent 5" w:uiPriority="65"/>
-    <w:lsdException w:name="Medium List 2 Accent 5" w:uiPriority="66"/>
-    <w:lsdException w:name="Medium Grid 1 Accent 5" w:uiPriority="67"/>
-    <w:lsdException w:name="Medium Grid 2 Accent 5" w:uiPriority="68"/>
-    <w:lsdException w:name="Medium Grid 3 Accent 5" w:uiPriority="69"/>
-    <w:lsdException w:name="Dark List Accent 5" w:uiPriority="70"/>
-    <w:lsdException w:name="Colorful Shading Accent 5" w:uiPriority="71"/>
-    <w:lsdException w:name="Colorful List Accent 5" w:uiPriority="72"/>
-    <w:lsdException w:name="Colorful Grid Accent 5" w:uiPriority="73"/>
-    <w:lsdException w:name="Light Shading Accent 6" w:uiPriority="60"/>
-    <w:lsdException w:name="Light List Accent 6" w:uiPriority="61"/>
-    <w:lsdException w:name="Light Grid Accent 6" w:uiPriority="62"/>
-    <w:lsdException w:name="Medium Shading 1 Accent 6" w:uiPriority="63"/>
-    <w:lsdException w:name="Medium Shading 2 Accent 6" w:uiPriority="64"/>
-    <w:lsdException w:name="Medium List 1 Accent 6" w:uiPriority="65"/>
-    <w:lsdException w:name="Medium List 2 Accent 6" w:uiPriority="66"/>
-    <w:lsdException w:name="Medium Grid 1 Accent 6" w:uiPriority="67"/>
-    <w:lsdException w:name="Medium Grid 2 Accent 6" w:uiPriority="68"/>
-    <w:lsdException w:name="Medium Grid 3 Accent 6" w:uiPriority="69"/>
-    <w:lsdException w:name="Dark List Accent 6" w:uiPriority="70"/>
-    <w:lsdException w:name="Colorful Shading Accent 6" w:uiPriority="71"/>
-    <w:lsdException w:name="Colorful List Accent 6" w:uiPriority="72"/>
-    <w:lsdException w:name="Colorful Grid Accent 6" w:uiPriority="73"/>
-    <w:lsdException w:name="Subtle Emphasis" w:uiPriority="19" w:qFormat="1"/>
-    <w:lsdException w:name="Intense Emphasis" w:uiPriority="21" w:qFormat="1"/>
-    <w:lsdException w:name="Subtle Reference" w:uiPriority="31" w:qFormat="1"/>
-    <w:lsdException w:name="Intense Reference" w:uiPriority="32" w:qFormat="1"/>
-    <w:lsdException w:name="Book Title" w:uiPriority="33" w:qFormat="1"/>
-    <w:lsdException w:name="Bibliography" w:semiHidden="1" w:uiPriority="37" w:unhideWhenUsed="1"/>
-    <w:lsdException w:name="TOC Heading" w:semiHidden="1" w:uiPriority="39" w:unhideWhenUsed="1" w:qFormat="1"/>
-    <w:lsdException w:name="Plain Table 1" w:uiPriority="41"/>
-    <w:lsdException w:name="Plain Table 2" w:uiPriority="42"/>
-    <w:lsdException w:name="Plain Table 3" w:uiPriority="43"/>
-    <w:lsdException w:name="Plain Table 4" w:uiPriority="44"/>
-    <w:lsdException w:name="Plain Table 5" w:uiPriority="45"/>
-    <w:lsdException w:name="Grid Table Light" w:uiPriority="40"/>
-    <w:lsdException w:name="Grid Table 1 Light" w:uiPriority="46"/>
-    <w:lsdException w:name="Grid Table 2" w:uiPriority="47"/>
-    <w:lsdException w:name="Grid Table 3" w:uiPriority="48"/>
-    <w:lsdException w:name="Grid Table 4" w:uiPriority="49"/>
-    <w:lsdException w:name="Grid Table 5 Dark" w:uiPriority="50"/>
-    <w:lsdException w:name="Grid Table 6 Colorful" w:uiPriority="51"/>
-    <w:lsdException w:name="Grid Table 7 Colorful" w:uiPriority="52"/>
-    <w:lsdException w:name="Grid Table 1 Light Accent 1" w:uiPriority="46"/>
-    <w:lsdException w:name="Grid Table 2 Accent 1" w:uiPriority="47"/>
-    <w:lsdException w:name="Grid Table 3 Accent 1" w:uiPriority="48"/>
-    <w:lsdException w:name="Grid Table 4 Accent 1" w:uiPriority="49"/>
-    <w:lsdException w:name="Grid Table 5 Dark Accent 1" w:uiPriority="50"/>
-    <w:lsdException w:name="Grid Table 6 Colorful Accent 1" w:uiPriority="51"/>
-    <w:lsdException w:name="Grid Table 7 Colorful Accent 1" w:uiPriority="52"/>
-    <w:lsdException w:name="Grid Table 1 Light Accent 2" w:uiPriority="46"/>
-    <w:lsdException w:name="Grid Table 2 Accent 2" w:uiPriority="47"/>
-    <w:lsdException w:name="Grid Table 3 Accent 2" w:uiPriority="48"/>
-    <w:lsdException w:name="Grid Table 4 Accent 2" w:uiPriority="49"/>
-    <w:lsdException w:name="Grid Table 5 Dark Accent 2" w:uiPriority="50"/>
-    <w:lsdException w:name="Grid Table 6 Colorful Accent 2" w:uiPriority="51"/>
-    <w:lsdException w:name="Grid Table 7 Colorful Accent 2" w:uiPriority="52"/>
-    <w:lsdException w:name="Grid Table 1 Light Accent 3" w:uiPriority="46"/>
-    <w:lsdException w:name="Grid Table 2 Accent 3" w:uiPriority="47"/>
-    <w:lsdException w:name="Grid Table 3 Accent 3" w:uiPriority="48"/>
-    <w:lsdException w:name="Grid Table 4 Accent 3" w:uiPriority="49"/>
-    <w:lsdException w:name="Grid Table 5 Dark Accent 3" w:uiPriority="50"/>
-    <w:lsdException w:name="Grid Table 6 Colorful Accent 3" w:uiPriority="51"/>
-    <w:lsdException w:name="Grid Table 7 Colorful Accent 3" w:uiPriority="52"/>
-    <w:lsdException w:name="Grid Table 1 Light Accent 4" w:uiPriority="46"/>
-    <w:lsdException w:name="Grid Table 2 Accent 4" w:uiPriority="47"/>
-    <w:lsdException w:name="Grid Table 3 Accent 4" w:uiPriority="48"/>
-    <w:lsdException w:name="Grid Table 4 Accent 4" w:uiPriority="49"/>
-    <w:lsdException w:name="Grid Table 5 Dark Accent 4" w:uiPriority="50"/>
-    <w:lsdException w:name="Grid Table 6 Colorful Accent 4" w:uiPriority="51"/>
-    <w:lsdException w:name="Grid Table 7 Colorful Accent 4" w:uiPriority="52"/>
-    <w:lsdException w:name="Grid Table 1 Light Accent 5" w:uiPriority="46"/>
-    <w:lsdException w:name="Grid Table 2 Accent 5" w:uiPriority="47"/>
-    <w:lsdException w:name="Grid Table 3 Accent 5" w:uiPriority="48"/>
-    <w:lsdException w:name="Grid Table 4 Accent 5" w:uiPriority="49"/>
-    <w:lsdException w:name="Grid Table 5 Dark Accent 5" w:uiPriority="50"/>
-    <w:lsdException w:name="Grid Table 6 Colorful Accent 5" w:uiPriority="51"/>
-    <w:lsdException w:name="Grid Table 7 Colorful Accent 5" w:uiPriority="52"/>
-    <w:lsdException w:name="Grid Table 1 Light Accent 6" w:uiPriority="46"/>
-    <w:lsdException w:name="Grid Table 2 Accent 6" w:uiPriority="47"/>
-    <w:lsdException w:name="Grid Table 3 Accent 6" w:uiPriority="48"/>
-    <w:lsdException w:name="Grid Table 4 Accent 6" w:uiPriority="49"/>
-    <w:lsdException w:name="Grid Table 5 Dark Accent 6" w:uiPriority="50"/>
-    <w:lsdException w:name="Grid Table 6 Colorful Accent 6" w:uiPriority="51"/>
-    <w:lsdException w:name="Grid Table 7 Colorful Accent 6" w:uiPriority="52"/>
-    <w:lsdException w:name="List Table 1 Light" w:uiPriority="46"/>
-    <w:lsdException w:name="List Table 2" w:uiPriority="47"/>
-    <w:lsdException w:name="List Table 3" w:uiPriority="48"/>
-    <w:lsdException w:name="List Table 4" w:uiPriority="49"/>
-    <w:lsdException w:name="List Table 5 Dark" w:uiPriority="50"/>
-    <w:lsdException w:name="List Table 6 Colorful" w:uiPriority="51"/>
-    <w:lsdException w:name="List Table 7 Colorful" w:uiPriority="52"/>
-    <w:lsdException w:name="List Table 1 Light Accent 1" w:uiPriority="46"/>
-    <w:lsdException w:name="List Table 2 Accent 1" w:uiPriority="47"/>
-    <w:lsdException w:name="List Table 3 Accent 1" w:uiPriority="48"/>
-    <w:lsdException w:name="List Table 4 Accent 1" w:uiPriority="49"/>
-    <w:lsdException w:name="List Table 5 Dark Accent 1" w:uiPriority="50"/>
-    <w:lsdException w:name="List Table 6 Colorful Accent 1" w:uiPriority="51"/>
-    <w:lsdException w:name="List Table 7 Colorful Accent 1" w:uiPriority="52"/>
-    <w:lsdException w:name="List Table 1 Light Accent 2" w:uiPriority="46"/>
-    <w:lsdException w:name="List Table 2 Accent 2" w:uiPriority="47"/>
-    <w:lsdException w:name="List Table 3 Accent 2" w:uiPriority="48"/>
-    <w:lsdException w:name="List Table 4 Accent 2" w:uiPriority="49"/>
-    <w:lsdException w:name="List Table 5 Dark Accent 2" w:uiPriority="50"/>
-    <w:lsdException w:name="List Table 6 Colorful Accent 2" w:uiPriority="51"/>
-    <w:lsdException w:name="List Table 7 Colorful Accent 2" w:uiPriority="52"/>
-    <w:lsdException w:name="List Table 1 Light Accent 3" w:uiPriority="46"/>
-    <w:lsdException w:name="List Table 2 Accent 3" w:uiPriority="47"/>
-    <w:lsdException w:name="List Table 3 Accent 3" w:uiPriority="48"/>
-    <w:lsdException w:name="List Table 4 Accent 3" w:uiPriority="49"/>
-    <w:lsdException w:name="List Table 5 Dark Accent 3" w:uiPriority="50"/>
-    <w:lsdException w:name="List Table 6 Colorful Accent 3" w:uiPriority="51"/>
-    <w:lsdException w:name="List Table 7 Colorful Accent 3" w:uiPriority="52"/>
-    <w:lsdException w:name="List Table 1 Light Accent 4" w:uiPriority="46"/>
-    <w:lsdException w:name="List Table 2 Accent 4" w:uiPriority="47"/>
-    <w:lsdException w:name="List Table 3 Accent 4" w:uiPriority="48"/>
-    <w:lsdException w:name="List Table 4 Accent 4" w:uiPriority="49"/>
-    <w:lsdException w:name="List Table 5 Dark Accent 4" w:uiPriority="50"/>
-    <w:lsdException w:name="List Table 6 Colorful Accent 4" w:uiPriority="51"/>
-    <w:lsdException w:name="List Table 7 Colorful Accent 4" w:uiPriority="52"/>
-    <w:lsdException w:name="List Table 1 Light Accent 5" w:uiPriority="46"/>
-    <w:lsdException w:name="List Table 2 Accent 5" w:uiPriority="47"/>
-    <w:lsdException w:name="List Table 3 Accent 5" w:uiPriority="48"/>
-    <w:lsdException w:name="List Table 4 Accent 5" w:uiPriority="49"/>
-    <w:lsdException w:name="List Table 5 Dark Accent 5" w:uiPriority="50"/>
-    <w:lsdException w:name="List Table 6 Colorful Accent 5" w:uiPriority="51"/>
-    <w:lsdException w:name="List Table 7 Colorful Accent 5" w:uiPriority="52"/>
-    <w:lsdException w:name="List Table 1 Light Accent 6" w:uiPriority="46"/>
-    <w:lsdException w:name="List Table 2 Accent 6" w:uiPriority="47"/>
-    <w:lsdException w:name="List Table 3 Accent 6" w:uiPriority="48"/>
-    <w:lsdException w:name="List Table 4 Accent 6" w:uiPriority="49"/>
-    <w:lsdException w:name="List Table 5 Dark Accent 6" w:uiPriority="50"/>
-    <w:lsdException w:name="List Table 6 Colorful Accent 6" w:uiPriority="51"/>
-    <w:lsdException w:name="List Table 7 Colorful Accent 6" w:uiPriority="52"/>
-    <w:lsdException w:name="Mention" w:semiHidden="1" w:unhideWhenUsed="1"/>
-    <w:lsdException w:name="Smart Hyperlink" w:semiHidden="1" w:unhideWhenUsed="1"/>
+  <w:latentStyles w:defLockedState="0" w:defUIPriority="99" w:defSemiHidden="1" w:defUnhideWhenUsed="1" w:defQFormat="0" w:count="276">
+    <w:lsdException w:name="Normal" w:semiHidden="0" w:uiPriority="0" w:unhideWhenUsed="0" w:qFormat="1"/>
+    <w:lsdException w:name="heading 1" w:semiHidden="0" w:uiPriority="9" w:unhideWhenUsed="0" w:qFormat="1"/>
+    <w:lsdException w:name="heading 2" w:uiPriority="9" w:qFormat="1"/>
+    <w:lsdException w:name="heading 3" w:uiPriority="9" w:qFormat="1"/>
+    <w:lsdException w:name="heading 4" w:uiPriority="9" w:qFormat="1"/>
+    <w:lsdException w:name="heading 5" w:uiPriority="9" w:qFormat="1"/>
+    <w:lsdException w:name="heading 6" w:uiPriority="9" w:qFormat="1"/>
+    <w:lsdException w:name="heading 7" w:uiPriority="9" w:qFormat="1"/>
+    <w:lsdException w:name="heading 8" w:uiPriority="9" w:qFormat="1"/>
+    <w:lsdException w:name="heading 9" w:uiPriority="9" w:qFormat="1"/>
+    <w:lsdException w:name="toc 1" w:uiPriority="39"/>
+    <w:lsdException w:name="toc 2" w:uiPriority="39"/>
+    <w:lsdException w:name="toc 3" w:uiPriority="39"/>
+    <w:lsdException w:name="toc 4" w:uiPriority="39"/>
+    <w:lsdException w:name="toc 5" w:uiPriority="39"/>
+    <w:lsdException w:name="toc 6" w:uiPriority="39"/>
+    <w:lsdException w:name="toc 7" w:uiPriority="39"/>
+    <w:lsdException w:name="toc 8" w:uiPriority="39"/>
+    <w:lsdException w:name="toc 9" w:uiPriority="39"/>
+    <w:lsdException w:name="caption" w:uiPriority="35" w:qFormat="1"/>
+    <w:lsdException w:name="Title" w:semiHidden="0" w:uiPriority="10" w:unhideWhenUsed="0" w:qFormat="1"/>
+    <w:lsdException w:name="Default Paragraph Font" w:uiPriority="1"/>
+    <w:lsdException w:name="Subtitle" w:semiHidden="0" w:uiPriority="11" w:unhideWhenUsed="0" w:qFormat="1"/>
+    <w:lsdException w:name="Strong" w:semiHidden="0" w:uiPriority="22" w:unhideWhenUsed="0" w:qFormat="1"/>
+    <w:lsdException w:name="Emphasis" w:semiHidden="0" w:uiPriority="20" w:unhideWhenUsed="0" w:qFormat="1"/>
+    <w:lsdException w:name="Table Grid" w:semiHidden="0" w:uiPriority="39" w:unhideWhenUsed="0"/>
+    <w:lsdException w:name="Placeholder Text" w:unhideWhenUsed="0"/>
+    <w:lsdException w:name="No Spacing" w:semiHidden="0" w:uiPriority="1" w:unhideWhenUsed="0" w:qFormat="1"/>
+    <w:lsdException w:name="Light Shading" w:semiHidden="0" w:uiPriority="60" w:unhideWhenUsed="0"/>
+    <w:lsdException w:name="Light List" w:semiHidden="0" w:uiPriority="61" w:unhideWhenUsed="0"/>
+    <w:lsdException w:name="Light Grid" w:semiHidden="0" w:uiPriority="62" w:unhideWhenUsed="0"/>
+    <w:lsdException w:name="Medium Shading 1" w:semiHidden="0" w:uiPriority="63" w:unhideWhenUsed="0"/>
+    <w:lsdException w:name="Medium Shading 2" w:semiHidden="0" w:uiPriority="64" w:unhideWhenUsed="0"/>
+    <w:lsdException w:name="Medium List 1" w:semiHidden="0" w:uiPriority="65" w:unhideWhenUsed="0"/>
+    <w:lsdException w:name="Medium List 2" w:semiHidden="0" w:uiPriority="66" w:unhideWhenUsed="0"/>
+    <w:lsdException w:name="Medium Grid 1" w:semiHidden="0" w:uiPriority="67" w:unhideWhenUsed="0"/>
+    <w:lsdException w:name="Medium Grid 2" w:semiHidden="0" w:uiPriority="68" w:unhideWhenUsed="0"/>
+    <w:lsdException w:name="Medium Grid 3" w:semiHidden="0" w:uiPriority="69" w:unhideWhenUsed="0"/>
+    <w:lsdException w:name="Dark List" w:semiHidden="0" w:uiPriority="70" w:unhideWhenUsed="0"/>
+    <w:lsdException w:name="Colorful Shading" w:semiHidden="0" w:uiPriority="71" w:unhideWhenUsed="0"/>
+    <w:lsdException w:name="Colorful List" w:semiHidden="0" w:uiPriority="72" w:unhideWhenUsed="0"/>
+    <w:lsdException w:name="Colorful Grid" w:semiHidden="0" w:uiPriority="73" w:unhideWhenUsed="0"/>
+    <w:lsdException w:name="Light Shading Accent 1" w:semiHidden="0" w:uiPriority="60" w:unhideWhenUsed="0"/>
+    <w:lsdException w:name="Light List Accent 1" w:semiHidden="0" w:uiPriority="61" w:unhideWhenUsed="0"/>
+    <w:lsdException w:name="Light Grid Accent 1" w:semiHidden="0" w:uiPriority="62" w:unhideWhenUsed="0"/>
+    <w:lsdException w:name="Medium Shading 1 Accent 1" w:semiHidden="0" w:uiPriority="63" w:unhideWhenUsed="0"/>
+    <w:lsdException w:name="Medium Shading 2 Accent 1" w:semiHidden="0" w:uiPriority="64" w:unhideWhenUsed="0"/>
+    <w:lsdException w:name="Medium List 1 Accent 1" w:semiHidden="0" w:uiPriority="65" w:unhideWhenUsed="0"/>
+    <w:lsdException w:name="Revision" w:unhideWhenUsed="0"/>
+    <w:lsdException w:name="List Paragraph" w:semiHidden="0" w:uiPriority="34" w:unhideWhenUsed="0" w:qFormat="1"/>
+    <w:lsdException w:name="Quote" w:semiHidden="0" w:uiPriority="29" w:unhideWhenUsed="0" w:qFormat="1"/>
+    <w:lsdException w:name="Intense Quote" w:semiHidden="0" w:uiPriority="30" w:unhideWhenUsed="0" w:qFormat="1"/>
+    <w:lsdException w:name="Medium List 2 Accent 1" w:semiHidden="0" w:uiPriority="66" w:unhideWhenUsed="0"/>
+    <w:lsdException w:name="Medium Grid 1 Accent 1" w:semiHidden="0" w:uiPriority="67" w:unhideWhenUsed="0"/>
+    <w:lsdException w:name="Medium Grid 2 Accent 1" w:semiHidden="0" w:uiPriority="68" w:unhideWhenUsed="0"/>
+    <w:lsdException w:name="Medium Grid 3 Accent 1" w:semiHidden="0" w:uiPriority="69" w:unhideWhenUsed="0"/>
+    <w:lsdException w:name="Dark List Accent 1" w:semiHidden="0" w:uiPriority="70" w:unhideWhenUsed="0"/>
+    <w:lsdException w:name="Colorful Shading Accent 1" w:semiHidden="0" w:uiPriority="71" w:unhideWhenUsed="0"/>
+    <w:lsdException w:name="Colorful List Accent 1" w:semiHidden="0" w:uiPriority="72" w:unhideWhenUsed="0"/>
+    <w:lsdException w:name="Colorful Grid Accent 1" w:semiHidden="0" w:uiPriority="73" w:unhideWhenUsed="0"/>
+    <w:lsdException w:name="Light Shading Accent 2" w:semiHidden="0" w:uiPriority="60" w:unhideWhenUsed="0"/>
+    <w:lsdException w:name="Light List Accent 2" w:semiHidden="0" w:uiPriority="61" w:unhideWhenUsed="0"/>
+    <w:lsdException w:name="Light Grid Accent 2" w:semiHidden="0" w:uiPriority="62" w:unhideWhenUsed="0"/>
+    <w:lsdException w:name="Medium Shading 1 Accent 2" w:semiHidden="0" w:uiPriority="63" w:unhideWhenUsed="0"/>
+    <w:lsdException w:name="Medium Shading 2 Accent 2" w:semiHidden="0" w:uiPriority="64" w:unhideWhenUsed="0"/>
+    <w:lsdException w:name="Medium List 1 Accent 2" w:semiHidden="0" w:uiPriority="65" w:unhideWhenUsed="0"/>
+    <w:lsdException w:name="Medium List 2 Accent 2" w:semiHidden="0" w:uiPriority="66" w:unhideWhenUsed="0"/>
+    <w:lsdException w:name="Medium Grid 1 Accent 2" w:semiHidden="0" w:uiPriority="67" w:unhideWhenUsed="0"/>
+    <w:lsdException w:name="Medium Grid 2 Accent 2" w:semiHidden="0" w:uiPriority="68" w:unhideWhenUsed="0"/>
+    <w:lsdException w:name="Medium Grid 3 Accent 2" w:semiHidden="0" w:uiPriority="69" w:unhideWhenUsed="0"/>
+    <w:lsdException w:name="Dark List Accent 2" w:semiHidden="0" w:uiPriority="70" w:unhideWhenUsed="0"/>
+    <w:lsdException w:name="Colorful Shading Accent 2" w:semiHidden="0" w:uiPriority="71" w:unhideWhenUsed="0"/>
+    <w:lsdException w:name="Colorful List Accent 2" w:semiHidden="0" w:uiPriority="72" w:unhideWhenUsed="0"/>
+    <w:lsdException w:name="Colorful Grid Accent 2" w:semiHidden="0" w:uiPriority="73" w:unhideWhenUsed="0"/>
+    <w:lsdException w:name="Light Shading Accent 3" w:semiHidden="0" w:uiPriority="60" w:unhideWhenUsed="0"/>
+    <w:lsdException w:name="Light List Accent 3" w:semiHidden="0" w:uiPriority="61" w:unhideWhenUsed="0"/>
+    <w:lsdException w:name="Light Grid Accent 3" w:semiHidden="0" w:uiPriority="62" w:unhideWhenUsed="0"/>
+    <w:lsdException w:name="Medium Shading 1 Accent 3" w:semiHidden="0" w:uiPriority="63" w:unhideWhenUsed="0"/>
+    <w:lsdException w:name="Medium Shading 2 Accent 3" w:semiHidden="0" w:uiPriority="64" w:unhideWhenUsed="0"/>
+    <w:lsdException w:name="Medium List 1 Accent 3" w:semiHidden="0" w:uiPriority="65" w:unhideWhenUsed="0"/>
+    <w:lsdException w:name="Medium List 2 Accent 3" w:semiHidden="0" w:uiPriority="66" w:unhideWhenUsed="0"/>
+    <w:lsdException w:name="Medium Grid 1 Accent 3" w:semiHidden="0" w:uiPriority="67" w:unhideWhenUsed="0"/>
+    <w:lsdException w:name="Medium Grid 2 Accent 3" w:semiHidden="0" w:uiPriority="68" w:unhideWhenUsed="0"/>
+    <w:lsdException w:name="Medium Grid 3 Accent 3" w:semiHidden="0" w:uiPriority="69" w:unhideWhenUsed="0"/>
+    <w:lsdException w:name="Dark List Accent 3" w:semiHidden="0" w:uiPriority="70" w:unhideWhenUsed="0"/>
+    <w:lsdException w:name="Colorful Shading Accent 3" w:semiHidden="0" w:uiPriority="71" w:unhideWhenUsed="0"/>
+    <w:lsdException w:name="Colorful List Accent 3" w:semiHidden="0" w:uiPriority="72" w:unhideWhenUsed="0"/>
+    <w:lsdException w:name="Colorful Grid Accent 3" w:semiHidden="0" w:uiPriority="73" w:unhideWhenUsed="0"/>
+    <w:lsdException w:name="Light Shading Accent 4" w:semiHidden="0" w:uiPriority="60" w:unhideWhenUsed="0"/>
+    <w:lsdException w:name="Light List Accent 4" w:semiHidden="0" w:uiPriority="61" w:unhideWhenUsed="0"/>
+    <w:lsdException w:name="Light Grid Accent 4" w:semiHidden="0" w:uiPriority="62" w:unhideWhenUsed="0"/>
+    <w:lsdException w:name="Medium Shading 1 Accent 4" w:semiHidden="0" w:uiPriority="63" w:unhideWhenUsed="0"/>
+    <w:lsdException w:name="Medium Shading 2 Accent 4" w:semiHidden="0" w:uiPriority="64" w:unhideWhenUsed="0"/>
+    <w:lsdException w:name="Medium List 1 Accent 4" w:semiHidden="0" w:uiPriority="65" w:unhideWhenUsed="0"/>
+    <w:lsdException w:name="Medium List 2 Accent 4" w:semiHidden="0" w:uiPriority="66" w:unhideWhenUsed="0"/>
+    <w:lsdException w:name="Medium Grid 1 Accent 4" w:semiHidden="0" w:uiPriority="67" w:unhideWhenUsed="0"/>
+    <w:lsdException w:name="Medium Grid 2 Accent 4" w:semiHidden="0" w:uiPriority="68" w:unhideWhenUsed="0"/>
+    <w:lsdException w:name="Medium Grid 3 Accent 4" w:semiHidden="0" w:uiPriority="69" w:unhideWhenUsed="0"/>
+    <w:lsdException w:name="Dark List Accent 4" w:semiHidden="0" w:uiPriority="70" w:unhideWhenUsed="0"/>
+    <w:lsdException w:name="Colorful Shading Accent 4" w:semiHidden="0" w:uiPriority="71" w:unhideWhenUsed="0"/>
+    <w:lsdException w:name="Colorful List Accent 4" w:semiHidden="0" w:uiPriority="72" w:unhideWhenUsed="0"/>
+    <w:lsdException w:name="Colorful Grid Accent 4" w:semiHidden="0" w:uiPriority="73" w:unhideWhenUsed="0"/>
+    <w:lsdException w:name="Light Shading Accent 5" w:semiHidden="0" w:uiPriority="60" w:unhideWhenUsed="0"/>
+    <w:lsdException w:name="Light List Accent 5" w:semiHidden="0" w:uiPriority="61" w:unhideWhenUsed="0"/>
+    <w:lsdException w:name="Light Grid Accent 5" w:semiHidden="0" w:uiPriority="62" w:unhideWhenUsed="0"/>
+    <w:lsdException w:name="Medium Shading 1 Accent 5" w:semiHidden="0" w:uiPriority="63" w:unhideWhenUsed="0"/>
+    <w:lsdException w:name="Medium Shading 2 Accent 5" w:semiHidden="0" w:uiPriority="64" w:unhideWhenUsed="0"/>
+    <w:lsdException w:name="Medium List 1 Accent 5" w:semiHidden="0" w:uiPriority="65" w:unhideWhenUsed="0"/>
+    <w:lsdException w:name="Medium List 2 Accent 5" w:semiHidden="0" w:uiPriority="66" w:unhideWhenUsed="0"/>
+    <w:lsdException w:name="Medium Grid 1 Accent 5" w:semiHidden="0" w:uiPriority="67" w:unhideWhenUsed="0"/>
+    <w:lsdException w:name="Medium Grid 2 Accent 5" w:semiHidden="0" w:uiPriority="68" w:unhideWhenUsed="0"/>
+    <w:lsdException w:name="Medium Grid 3 Accent 5" w:semiHidden="0" w:uiPriority="69" w:unhideWhenUsed="0"/>
+    <w:lsdException w:name="Dark List Accent 5" w:semiHidden="0" w:uiPriority="70" w:unhideWhenUsed="0"/>
+    <w:lsdException w:name="Colorful Shading Accent 5" w:semiHidden="0" w:uiPriority="71" w:unhideWhenUsed="0"/>
+    <w:lsdException w:name="Colorful List Accent 5" w:semiHidden="0" w:uiPriority="72" w:unhideWhenUsed="0"/>
+    <w:lsdException w:name="Colorful Grid Accent 5" w:semiHidden="0" w:uiPriority="73" w:unhideWhenUsed="0"/>
+    <w:lsdException w:name="Light Shading Accent 6" w:semiHidden="0" w:uiPriority="60" w:unhideWhenUsed="0"/>
+    <w:lsdException w:name="Light List Accent 6" w:semiHidden="0" w:uiPriority="61" w:unhideWhenUsed="0"/>
+    <w:lsdException w:name="Light Grid Accent 6" w:semiHidden="0" w:uiPriority="62" w:unhideWhenUsed="0"/>
+    <w:lsdException w:name="Medium Shading 1 Accent 6" w:semiHidden="0" w:uiPriority="63" w:unhideWhenUsed="0"/>
+    <w:lsdException w:name="Medium Shading 2 Accent 6" w:semiHidden="0" w:uiPriority="64" w:unhideWhenUsed="0"/>
+    <w:lsdException w:name="Medium List 1 Accent 6" w:semiHidden="0" w:uiPriority="65" w:unhideWhenUsed="0"/>
+    <w:lsdException w:name="Medium List 2 Accent 6" w:semiHidden="0" w:uiPriority="66" w:unhideWhenUsed="0"/>
+    <w:lsdException w:name="Medium Grid 1 Accent 6" w:semiHidden="0" w:uiPriority="67" w:unhideWhenUsed="0"/>
+    <w:lsdException w:name="Medium Grid 2 Accent 6" w:semiHidden="0" w:uiPriority="68" w:unhideWhenUsed="0"/>
+    <w:lsdException w:name="Medium Grid 3 Accent 6" w:semiHidden="0" w:uiPriority="69" w:unhideWhenUsed="0"/>
+    <w:lsdException w:name="Dark List Accent 6" w:semiHidden="0" w:uiPriority="70" w:unhideWhenUsed="0"/>
+    <w:lsdException w:name="Colorful Shading Accent 6" w:semiHidden="0" w:uiPriority="71" w:unhideWhenUsed="0"/>
+    <w:lsdException w:name="Colorful List Accent 6" w:semiHidden="0" w:uiPriority="72" w:unhideWhenUsed="0"/>
+    <w:lsdException w:name="Colorful Grid Accent 6" w:semiHidden="0" w:uiPriority="73" w:unhideWhenUsed="0"/>
+    <w:lsdException w:name="Subtle Emphasis" w:semiHidden="0" w:uiPriority="19" w:unhideWhenUsed="0" w:qFormat="1"/>
+    <w:lsdException w:name="Intense Emphasis" w:semiHidden="0" w:uiPriority="21" w:unhideWhenUsed="0" w:qFormat="1"/>
+    <w:lsdException w:name="Subtle Reference" w:semiHidden="0" w:uiPriority="31" w:unhideWhenUsed="0" w:qFormat="1"/>
+    <w:lsdException w:name="Intense Reference" w:semiHidden="0" w:uiPriority="32" w:unhideWhenUsed="0" w:qFormat="1"/>
+    <w:lsdException w:name="Book Title" w:semiHidden="0" w:uiPriority="33" w:unhideWhenUsed="0" w:qFormat="1"/>
+    <w:lsdException w:name="Bibliography" w:uiPriority="37"/>
+    <w:lsdException w:name="TOC Heading" w:uiPriority="39" w:qFormat="1"/>
+  </w:latentStyles>
+  <w:style w:type="paragraph" w:default="1" w:styleId="Normal">
+    <w:name w:val="Normal"/>
+  </w:style>
+  <w:style w:type="paragraph" w:styleId="Heading1">
+    <w:name w:val="heading 1"/>
+    <w:basedOn w:val="Normal"/>
+    <w:next w:val="Normal"/>
+    <w:pPr>
+      <w:keepNext/>
+      <w:keepLines/>
+      <w:spacing w:before="400" w:after="120"/>
+      <w:outlineLvl w:val="0"/>
+    </w:pPr>
+    <w:rPr>
+      <w:sz w:val="40"/>
+      <w:szCs w:val="40"/>
+    </w:rPr>
+  </w:style>
+  <w:style w:type="paragraph" w:styleId="Heading2">
+    <w:name w:val="heading 2"/>
+    <w:basedOn w:val="Normal"/>
+    <w:next w:val="Normal"/>
+    <w:pPr>
+      <w:keepNext/>
+      <w:keepLines/>
+      <w:spacing w:before="360" w:after="120"/>
+      <w:outlineLvl w:val="1"/>
+    </w:pPr>
+    <w:rPr>
+      <w:sz w:val="32"/>
+      <w:szCs w:val="32"/>
+    </w:rPr>
+  </w:style>
+  <w:style w:type="paragraph" w:styleId="Heading3">
+    <w:name w:val="heading 3"/>
+    <w:basedOn w:val="Normal"/>
+    <w:next w:val="Normal"/>
+    <w:pPr>
+      <w:keepNext/>
+      <w:keepLines/>
+      <w:spacing w:before="320" w:after="80"/>
+      <w:outlineLvl w:val="2"/>
+    </w:pPr>
+    <w:rPr>
+      <w:color w:val="434343"/>
+      <w:sz w:val="28"/>
+      <w:szCs w:val="28"/>
+    </w:rPr>
+  </w:style>
+  <w:style w:type="paragraph" w:styleId="Heading4">
+    <w:name w:val="heading 4"/>
+    <w:basedOn w:val="Normal"/>
+    <w:next w:val="Normal"/>
+    <w:pPr>
+      <w:keepNext/>
+      <w:keepLines/>
+      <w:spacing w:before="280" w:after="80"/>
+      <w:outlineLvl w:val="3"/>
+    </w:pPr>
+    <w:rPr>
+      <w:color w:val="666666"/>
+      <w:sz w:val="24"/>
+      <w:szCs w:val="24"/>
+    </w:rPr>
+  </w:style>
+  <w:style w:type="paragraph" w:styleId="Heading5">
+    <w:name w:val="heading 5"/>
+    <w:basedOn w:val="Normal"/>
+    <w:next w:val="Normal"/>
+    <w:pPr>
+      <w:keepNext/>
+      <w:keepLines/>
+      <w:spacing w:before="240" w:after="80"/>
+      <w:outlineLvl w:val="4"/>
+    </w:pPr>
+    <w:rPr>
+      <w:color w:val="666666"/>
+    </w:rPr>
+  </w:style>
+  <w:style w:type="paragraph" w:styleId="Heading6">
+    <w:name w:val="heading 6"/>
+    <w:basedOn w:val="Normal"/>
+    <w:next w:val="Normal"/>
+    <w:pPr>
+      <w:keepNext/>
+      <w:keepLines/>
+      <w:spacing w:before="240" w:after="80"/>
+      <w:outlineLvl w:val="5"/>
+    </w:pPr>
+    <w:rPr>
+      <w:i/>
+      <w:color w:val="666666"/>
+    </w:rPr>
+  </w:style>
+  <w:style w:type="character" w:default="1" w:styleId="DefaultParagraphFont">
+    <w:name w:val="Default Paragraph Font"/>
+    <w:uiPriority w:val="1"/>
+    <w:semiHidden/>
+    <w:unhideWhenUsed/>
+  </w:style>
+  <w:style w:type="table" w:default="1" w:styleId="TableNormal">
+    <w:name w:val="Normal Table"/>
+    <w:uiPriority w:val="99"/>
+    <w:semiHidden/>
+    <w:unhideWhenUsed/>
+    <w:tblPr>
+      <w:tblInd w:w="0" w:type="dxa"/>
+      <w:tblCellMar>
+        <w:top w:w="0" w:type="dxa"/>
+        <w:left w:w="108" w:type="dxa"/>
+        <w:bottom w:w="0" w:type="dxa"/>
+        <w:right w:w="108" w:type="dxa"/>
+      </w:tblCellMar>
+    </w:tblPr>
+  </w:style>
+  <w:style w:type="numbering" w:default="1" w:styleId="NoList">
+    <w:name w:val="No List"/>
+    <w:uiPriority w:val="99"/>
+    <w:semiHidden/>
+    <w:unhideWhenUsed/>
+  </w:style>
+  <w:style w:type="paragraph" w:styleId="Title">
+    <w:name w:val="Title"/>
+    <w:basedOn w:val="Normal"/>
+    <w:next w:val="Normal"/>
+    <w:pPr>
+      <w:keepNext/>
+      <w:keepLines/>
+      <w:spacing w:after="60"/>
+    </w:pPr>
+    <w:rPr>
+      <w:sz w:val="52"/>
+      <w:szCs w:val="52"/>
+    </w:rPr>
+  </w:style>
+  <w:style w:type="paragraph" w:styleId="Subtitle">
+    <w:name w:val="Subtitle"/>
+    <w:basedOn w:val="Normal"/>
+    <w:next w:val="Normal"/>
+    <w:pPr>
+      <w:keepNext/>
+      <w:keepLines/>
+      <w:spacing w:after="320"/>
+    </w:pPr>
+    <w:rPr>
+      <w:color w:val="666666"/>
+      <w:sz w:val="30"/>
+      <w:szCs w:val="30"/>
+    </w:rPr>
+  </w:style>
+  <w:style w:type="character" w:styleId="Hyperlink">
+    <w:name w:val="Hyperlink"/>
+    <w:basedOn w:val="DefaultParagraphFont"/>
+    <w:uiPriority w:val="99"/>
+    <w:unhideWhenUsed/>
+    <w:rsid w:val="00C2247B"/>
+    <w:rPr>
+      <w:color w:val="0000FF" w:themeColor="hyperlink"/>
+      <w:u w:val="single"/>
+    </w:rPr>
+  </w:style>
+</w:styles>
+</file>
+
+<file path=word/stylesWithEffects.xml><?xml version="1.0" encoding="utf-8"?>
+<w:styles xmlns:wpc="http://schemas.microsoft.com/office/word/2010/wordprocessingCanvas" xmlns:mo="http://schemas.microsoft.com/office/mac/office/2008/main" xmlns:mc="http://schemas.openxmlformats.org/markup-compatibility/2006" xmlns:mv="urn:schemas-microsoft-com:mac:vml" xmlns:o="urn:schemas-microsoft-com:office:office" xmlns:r="http://schemas.openxmlformats.org/officeDocument/2006/relationships" xmlns:m="http://schemas.openxmlformats.org/officeDocument/2006/math" xmlns:v="urn:schemas-microsoft-com:vml" xmlns:wp14="http://schemas.microsoft.com/office/word/2010/wordprocessingDrawing" xmlns:wp="http://schemas.openxmlformats.org/drawingml/2006/wordprocessingDrawing" xmlns:w10="urn:schemas-microsoft-com:office:word" xmlns:w="http://schemas.openxmlformats.org/wordprocessingml/2006/main" xmlns:w14="http://schemas.microsoft.com/office/word/2010/wordml" xmlns:wpg="http://schemas.microsoft.com/office/word/2010/wordprocessingGroup" xmlns:wpi="http://schemas.microsoft.com/office/word/2010/wordprocessingInk" xmlns:wne="http://schemas.microsoft.com/office/word/2006/wordml" xmlns:wps="http://schemas.microsoft.com/office/word/2010/wordprocessingShape" mc:Ignorable="w14 wp14">
+  <w:docDefaults>
+    <w:rPrDefault>
+      <w:rPr>
+        <w:rFonts w:ascii="Arial" w:eastAsia="Arial" w:hAnsi="Arial" w:cs="Arial"/>
+        <w:sz w:val="22"/>
+        <w:szCs w:val="22"/>
+        <w:lang w:val="en" w:eastAsia="en-US" w:bidi="ar-SA"/>
+      </w:rPr>
+    </w:rPrDefault>
+    <w:pPrDefault>
+      <w:pPr>
+        <w:spacing w:line="276" w:lineRule="auto"/>
+      </w:pPr>
+    </w:pPrDefault>
+  </w:docDefaults>
+  <w:latentStyles w:defLockedState="0" w:defUIPriority="99" w:defSemiHidden="1" w:defUnhideWhenUsed="1" w:defQFormat="0" w:count="276">
+    <w:lsdException w:name="Normal" w:semiHidden="0" w:uiPriority="0" w:unhideWhenUsed="0" w:qFormat="1"/>
+    <w:lsdException w:name="heading 1" w:semiHidden="0" w:uiPriority="9" w:unhideWhenUsed="0" w:qFormat="1"/>
+    <w:lsdException w:name="heading 2" w:uiPriority="9" w:qFormat="1"/>
+    <w:lsdException w:name="heading 3" w:uiPriority="9" w:qFormat="1"/>
+    <w:lsdException w:name="heading 4" w:uiPriority="9" w:qFormat="1"/>
+    <w:lsdException w:name="heading 5" w:uiPriority="9" w:qFormat="1"/>
+    <w:lsdException w:name="heading 6" w:uiPriority="9" w:qFormat="1"/>
+    <w:lsdException w:name="heading 7" w:uiPriority="9" w:qFormat="1"/>
+    <w:lsdException w:name="heading 8" w:uiPriority="9" w:qFormat="1"/>
+    <w:lsdException w:name="heading 9" w:uiPriority="9" w:qFormat="1"/>
+    <w:lsdException w:name="toc 1" w:uiPriority="39"/>
+    <w:lsdException w:name="toc 2" w:uiPriority="39"/>
+    <w:lsdException w:name="toc 3" w:uiPriority="39"/>
+    <w:lsdException w:name="toc 4" w:uiPriority="39"/>
+    <w:lsdException w:name="toc 5" w:uiPriority="39"/>
+    <w:lsdException w:name="toc 6" w:uiPriority="39"/>
+    <w:lsdException w:name="toc 7" w:uiPriority="39"/>
+    <w:lsdException w:name="toc 8" w:uiPriority="39"/>
+    <w:lsdException w:name="toc 9" w:uiPriority="39"/>
+    <w:lsdException w:name="caption" w:uiPriority="35" w:qFormat="1"/>
+    <w:lsdException w:name="Title" w:semiHidden="0" w:uiPriority="10" w:unhideWhenUsed="0" w:qFormat="1"/>
+    <w:lsdException w:name="Default Paragraph Font" w:uiPriority="1"/>
+    <w:lsdException w:name="Subtitle" w:semiHidden="0" w:uiPriority="11" w:unhideWhenUsed="0" w:qFormat="1"/>
+    <w:lsdException w:name="Strong" w:semiHidden="0" w:uiPriority="22" w:unhideWhenUsed="0" w:qFormat="1"/>
+    <w:lsdException w:name="Emphasis" w:semiHidden="0" w:uiPriority="20" w:unhideWhenUsed="0" w:qFormat="1"/>
+    <w:lsdException w:name="Table Grid" w:semiHidden="0" w:uiPriority="39" w:unhideWhenUsed="0"/>
+    <w:lsdException w:name="Placeholder Text" w:unhideWhenUsed="0"/>
+    <w:lsdException w:name="No Spacing" w:semiHidden="0" w:uiPriority="1" w:unhideWhenUsed="0" w:qFormat="1"/>
+    <w:lsdException w:name="Light Shading" w:semiHidden="0" w:uiPriority="60" w:unhideWhenUsed="0"/>
+    <w:lsdException w:name="Light List" w:semiHidden="0" w:uiPriority="61" w:unhideWhenUsed="0"/>
+    <w:lsdException w:name="Light Grid" w:semiHidden="0" w:uiPriority="62" w:unhideWhenUsed="0"/>
+    <w:lsdException w:name="Medium Shading 1" w:semiHidden="0" w:uiPriority="63" w:unhideWhenUsed="0"/>
+    <w:lsdException w:name="Medium Shading 2" w:semiHidden="0" w:uiPriority="64" w:unhideWhenUsed="0"/>
+    <w:lsdException w:name="Medium List 1" w:semiHidden="0" w:uiPriority="65" w:unhideWhenUsed="0"/>
+    <w:lsdException w:name="Medium List 2" w:semiHidden="0" w:uiPriority="66" w:unhideWhenUsed="0"/>
+    <w:lsdException w:name="Medium Grid 1" w:semiHidden="0" w:uiPriority="67" w:unhideWhenUsed="0"/>
+    <w:lsdException w:name="Medium Grid 2" w:semiHidden="0" w:uiPriority="68" w:unhideWhenUsed="0"/>
+    <w:lsdException w:name="Medium Grid 3" w:semiHidden="0" w:uiPriority="69" w:unhideWhenUsed="0"/>
+    <w:lsdException w:name="Dark List" w:semiHidden="0" w:uiPriority="70" w:unhideWhenUsed="0"/>
+    <w:lsdException w:name="Colorful Shading" w:semiHidden="0" w:uiPriority="71" w:unhideWhenUsed="0"/>
+    <w:lsdException w:name="Colorful List" w:semiHidden="0" w:uiPriority="72" w:unhideWhenUsed="0"/>
+    <w:lsdException w:name="Colorful Grid" w:semiHidden="0" w:uiPriority="73" w:unhideWhenUsed="0"/>
+    <w:lsdException w:name="Light Shading Accent 1" w:semiHidden="0" w:uiPriority="60" w:unhideWhenUsed="0"/>
+    <w:lsdException w:name="Light List Accent 1" w:semiHidden="0" w:uiPriority="61" w:unhideWhenUsed="0"/>
+    <w:lsdException w:name="Light Grid Accent 1" w:semiHidden="0" w:uiPriority="62" w:unhideWhenUsed="0"/>
+    <w:lsdException w:name="Medium Shading 1 Accent 1" w:semiHidden="0" w:uiPriority="63" w:unhideWhenUsed="0"/>
+    <w:lsdException w:name="Medium Shading 2 Accent 1" w:semiHidden="0" w:uiPriority="64" w:unhideWhenUsed="0"/>
+    <w:lsdException w:name="Medium List 1 Accent 1" w:semiHidden="0" w:uiPriority="65" w:unhideWhenUsed="0"/>
+    <w:lsdException w:name="Revision" w:unhideWhenUsed="0"/>
+    <w:lsdException w:name="List Paragraph" w:semiHidden="0" w:uiPriority="34" w:unhideWhenUsed="0" w:qFormat="1"/>
+    <w:lsdException w:name="Quote" w:semiHidden="0" w:uiPriority="29" w:unhideWhenUsed="0" w:qFormat="1"/>
+    <w:lsdException w:name="Intense Quote" w:semiHidden="0" w:uiPriority="30" w:unhideWhenUsed="0" w:qFormat="1"/>
+    <w:lsdException w:name="Medium List 2 Accent 1" w:semiHidden="0" w:uiPriority="66" w:unhideWhenUsed="0"/>
+    <w:lsdException w:name="Medium Grid 1 Accent 1" w:semiHidden="0" w:uiPriority="67" w:unhideWhenUsed="0"/>
+    <w:lsdException w:name="Medium Grid 2 Accent 1" w:semiHidden="0" w:uiPriority="68" w:unhideWhenUsed="0"/>
+    <w:lsdException w:name="Medium Grid 3 Accent 1" w:semiHidden="0" w:uiPriority="69" w:unhideWhenUsed="0"/>
+    <w:lsdException w:name="Dark List Accent 1" w:semiHidden="0" w:uiPriority="70" w:unhideWhenUsed="0"/>
+    <w:lsdException w:name="Colorful Shading Accent 1" w:semiHidden="0" w:uiPriority="71" w:unhideWhenUsed="0"/>
+    <w:lsdException w:name="Colorful List Accent 1" w:semiHidden="0" w:uiPriority="72" w:unhideWhenUsed="0"/>
+    <w:lsdException w:name="Colorful Grid Accent 1" w:semiHidden="0" w:uiPriority="73" w:unhideWhenUsed="0"/>
+    <w:lsdException w:name="Light Shading Accent 2" w:semiHidden="0" w:uiPriority="60" w:unhideWhenUsed="0"/>
+    <w:lsdException w:name="Light List Accent 2" w:semiHidden="0" w:uiPriority="61" w:unhideWhenUsed="0"/>
+    <w:lsdException w:name="Light Grid Accent 2" w:semiHidden="0" w:uiPriority="62" w:unhideWhenUsed="0"/>
+    <w:lsdException w:name="Medium Shading 1 Accent 2" w:semiHidden="0" w:uiPriority="63" w:unhideWhenUsed="0"/>
+    <w:lsdException w:name="Medium Shading 2 Accent 2" w:semiHidden="0" w:uiPriority="64" w:unhideWhenUsed="0"/>
+    <w:lsdException w:name="Medium List 1 Accent 2" w:semiHidden="0" w:uiPriority="65" w:unhideWhenUsed="0"/>
+    <w:lsdException w:name="Medium List 2 Accent 2" w:semiHidden="0" w:uiPriority="66" w:unhideWhenUsed="0"/>
+    <w:lsdException w:name="Medium Grid 1 Accent 2" w:semiHidden="0" w:uiPriority="67" w:unhideWhenUsed="0"/>
+    <w:lsdException w:name="Medium Grid 2 Accent 2" w:semiHidden="0" w:uiPriority="68" w:unhideWhenUsed="0"/>
+    <w:lsdException w:name="Medium Grid 3 Accent 2" w:semiHidden="0" w:uiPriority="69" w:unhideWhenUsed="0"/>
+    <w:lsdException w:name="Dark List Accent 2" w:semiHidden="0" w:uiPriority="70" w:unhideWhenUsed="0"/>
+    <w:lsdException w:name="Colorful Shading Accent 2" w:semiHidden="0" w:uiPriority="71" w:unhideWhenUsed="0"/>
+    <w:lsdException w:name="Colorful List Accent 2" w:semiHidden="0" w:uiPriority="72" w:unhideWhenUsed="0"/>
+    <w:lsdException w:name="Colorful Grid Accent 2" w:semiHidden="0" w:uiPriority="73" w:unhideWhenUsed="0"/>
+    <w:lsdException w:name="Light Shading Accent 3" w:semiHidden="0" w:uiPriority="60" w:unhideWhenUsed="0"/>
+    <w:lsdException w:name="Light List Accent 3" w:semiHidden="0" w:uiPriority="61" w:unhideWhenUsed="0"/>
+    <w:lsdException w:name="Light Grid Accent 3" w:semiHidden="0" w:uiPriority="62" w:unhideWhenUsed="0"/>
+    <w:lsdException w:name="Medium Shading 1 Accent 3" w:semiHidden="0" w:uiPriority="63" w:unhideWhenUsed="0"/>
+    <w:lsdException w:name="Medium Shading 2 Accent 3" w:semiHidden="0" w:uiPriority="64" w:unhideWhenUsed="0"/>
+    <w:lsdException w:name="Medium List 1 Accent 3" w:semiHidden="0" w:uiPriority="65" w:unhideWhenUsed="0"/>
+    <w:lsdException w:name="Medium List 2 Accent 3" w:semiHidden="0" w:uiPriority="66" w:unhideWhenUsed="0"/>
+    <w:lsdException w:name="Medium Grid 1 Accent 3" w:semiHidden="0" w:uiPriority="67" w:unhideWhenUsed="0"/>
+    <w:lsdException w:name="Medium Grid 2 Accent 3" w:semiHidden="0" w:uiPriority="68" w:unhideWhenUsed="0"/>
+    <w:lsdException w:name="Medium Grid 3 Accent 3" w:semiHidden="0" w:uiPriority="69" w:unhideWhenUsed="0"/>
+    <w:lsdException w:name="Dark List Accent 3" w:semiHidden="0" w:uiPriority="70" w:unhideWhenUsed="0"/>
+    <w:lsdException w:name="Colorful Shading Accent 3" w:semiHidden="0" w:uiPriority="71" w:unhideWhenUsed="0"/>
+    <w:lsdException w:name="Colorful List Accent 3" w:semiHidden="0" w:uiPriority="72" w:unhideWhenUsed="0"/>
+    <w:lsdException w:name="Colorful Grid Accent 3" w:semiHidden="0" w:uiPriority="73" w:unhideWhenUsed="0"/>
+    <w:lsdException w:name="Light Shading Accent 4" w:semiHidden="0" w:uiPriority="60" w:unhideWhenUsed="0"/>
+    <w:lsdException w:name="Light List Accent 4" w:semiHidden="0" w:uiPriority="61" w:unhideWhenUsed="0"/>
+    <w:lsdException w:name="Light Grid Accent 4" w:semiHidden="0" w:uiPriority="62" w:unhideWhenUsed="0"/>
+    <w:lsdException w:name="Medium Shading 1 Accent 4" w:semiHidden="0" w:uiPriority="63" w:unhideWhenUsed="0"/>
+    <w:lsdException w:name="Medium Shading 2 Accent 4" w:semiHidden="0" w:uiPriority="64" w:unhideWhenUsed="0"/>
+    <w:lsdException w:name="Medium List 1 Accent 4" w:semiHidden="0" w:uiPriority="65" w:unhideWhenUsed="0"/>
+    <w:lsdException w:name="Medium List 2 Accent 4" w:semiHidden="0" w:uiPriority="66" w:unhideWhenUsed="0"/>
+    <w:lsdException w:name="Medium Grid 1 Accent 4" w:semiHidden="0" w:uiPriority="67" w:unhideWhenUsed="0"/>
+    <w:lsdException w:name="Medium Grid 2 Accent 4" w:semiHidden="0" w:uiPriority="68" w:unhideWhenUsed="0"/>
+    <w:lsdException w:name="Medium Grid 3 Accent 4" w:semiHidden="0" w:uiPriority="69" w:unhideWhenUsed="0"/>
+    <w:lsdException w:name="Dark List Accent 4" w:semiHidden="0" w:uiPriority="70" w:unhideWhenUsed="0"/>
+    <w:lsdException w:name="Colorful Shading Accent 4" w:semiHidden="0" w:uiPriority="71" w:unhideWhenUsed="0"/>
+    <w:lsdException w:name="Colorful List Accent 4" w:semiHidden="0" w:uiPriority="72" w:unhideWhenUsed="0"/>
+    <w:lsdException w:name="Colorful Grid Accent 4" w:semiHidden="0" w:uiPriority="73" w:unhideWhenUsed="0"/>
+    <w:lsdException w:name="Light Shading Accent 5" w:semiHidden="0" w:uiPriority="60" w:unhideWhenUsed="0"/>
+    <w:lsdException w:name="Light List Accent 5" w:semiHidden="0" w:uiPriority="61" w:unhideWhenUsed="0"/>
+    <w:lsdException w:name="Light Grid Accent 5" w:semiHidden="0" w:uiPriority="62" w:unhideWhenUsed="0"/>
+    <w:lsdException w:name="Medium Shading 1 Accent 5" w:semiHidden="0" w:uiPriority="63" w:unhideWhenUsed="0"/>
+    <w:lsdException w:name="Medium Shading 2 Accent 5" w:semiHidden="0" w:uiPriority="64" w:unhideWhenUsed="0"/>
+    <w:lsdException w:name="Medium List 1 Accent 5" w:semiHidden="0" w:uiPriority="65" w:unhideWhenUsed="0"/>
+    <w:lsdException w:name="Medium List 2 Accent 5" w:semiHidden="0" w:uiPriority="66" w:unhideWhenUsed="0"/>
+    <w:lsdException w:name="Medium Grid 1 Accent 5" w:semiHidden="0" w:uiPriority="67" w:unhideWhenUsed="0"/>
+    <w:lsdException w:name="Medium Grid 2 Accent 5" w:semiHidden="0" w:uiPriority="68" w:unhideWhenUsed="0"/>
+    <w:lsdException w:name="Medium Grid 3 Accent 5" w:semiHidden="0" w:uiPriority="69" w:unhideWhenUsed="0"/>
+    <w:lsdException w:name="Dark List Accent 5" w:semiHidden="0" w:uiPriority="70" w:unhideWhenUsed="0"/>
+    <w:lsdException w:name="Colorful Shading Accent 5" w:semiHidden="0" w:uiPriority="71" w:unhideWhenUsed="0"/>
+    <w:lsdException w:name="Colorful List Accent 5" w:semiHidden="0" w:uiPriority="72" w:unhideWhenUsed="0"/>
+    <w:lsdException w:name="Colorful Grid Accent 5" w:semiHidden="0" w:uiPriority="73" w:unhideWhenUsed="0"/>
+    <w:lsdException w:name="Light Shading Accent 6" w:semiHidden="0" w:uiPriority="60" w:unhideWhenUsed="0"/>
+    <w:lsdException w:name="Light List Accent 6" w:semiHidden="0" w:uiPriority="61" w:unhideWhenUsed="0"/>
+    <w:lsdException w:name="Light Grid Accent 6" w:semiHidden="0" w:uiPriority="62" w:unhideWhenUsed="0"/>
+    <w:lsdException w:name="Medium Shading 1 Accent 6" w:semiHidden="0" w:uiPriority="63" w:unhideWhenUsed="0"/>
+    <w:lsdException w:name="Medium Shading 2 Accent 6" w:semiHidden="0" w:uiPriority="64" w:unhideWhenUsed="0"/>
+    <w:lsdException w:name="Medium List 1 Accent 6" w:semiHidden="0" w:uiPriority="65" w:unhideWhenUsed="0"/>
+    <w:lsdException w:name="Medium List 2 Accent 6" w:semiHidden="0" w:uiPriority="66" w:unhideWhenUsed="0"/>
+    <w:lsdException w:name="Medium Grid 1 Accent 6" w:semiHidden="0" w:uiPriority="67" w:unhideWhenUsed="0"/>
+    <w:lsdException w:name="Medium Grid 2 Accent 6" w:semiHidden="0" w:uiPriority="68" w:unhideWhenUsed="0"/>
+    <w:lsdException w:name="Medium Grid 3 Accent 6" w:semiHidden="0" w:uiPriority="69" w:unhideWhenUsed="0"/>
+    <w:lsdException w:name="Dark List Accent 6" w:semiHidden="0" w:uiPriority="70" w:unhideWhenUsed="0"/>
+    <w:lsdException w:name="Colorful Shading Accent 6" w:semiHidden="0" w:uiPriority="71" w:unhideWhenUsed="0"/>
+    <w:lsdException w:name="Colorful List Accent 6" w:semiHidden="0" w:uiPriority="72" w:unhideWhenUsed="0"/>
+    <w:lsdException w:name="Colorful Grid Accent 6" w:semiHidden="0" w:uiPriority="73" w:unhideWhenUsed="0"/>
+    <w:lsdException w:name="Subtle Emphasis" w:semiHidden="0" w:uiPriority="19" w:unhideWhenUsed="0" w:qFormat="1"/>
+    <w:lsdException w:name="Intense Emphasis" w:semiHidden="0" w:uiPriority="21" w:unhideWhenUsed="0" w:qFormat="1"/>
+    <w:lsdException w:name="Subtle Reference" w:semiHidden="0" w:uiPriority="31" w:unhideWhenUsed="0" w:qFormat="1"/>
+    <w:lsdException w:name="Intense Reference" w:semiHidden="0" w:uiPriority="32" w:unhideWhenUsed="0" w:qFormat="1"/>
+    <w:lsdException w:name="Book Title" w:semiHidden="0" w:uiPriority="33" w:unhideWhenUsed="0" w:qFormat="1"/>
+    <w:lsdException w:name="Bibliography" w:uiPriority="37"/>
+    <w:lsdException w:name="TOC Heading" w:uiPriority="39" w:qFormat="1"/>
   </w:latentStyles>
   <w:style w:type="paragraph" w:default="1" w:styleId="Normal">
     <w:name w:val="Normal"/>
